--- a/C# Entity Framework Core June 2020/20 EXERCISE XML PROCESSING/09. XML-Processing-Exercises.docx
+++ b/C# Entity Framework Core June 2020/20 EXERCISE XML PROCESSING/09. XML-Processing-Exercises.docx
@@ -1,10 +1,10 @@
 
 <file path=word/document.xml><?xml version="1.0" encoding="utf-8"?>
-<w:document xmlns:wpc="http://schemas.microsoft.com/office/word/2010/wordprocessingCanvas" xmlns:cx="http://schemas.microsoft.com/office/drawing/2014/chartex" xmlns:cx1="http://schemas.microsoft.com/office/drawing/2015/9/8/chartex" xmlns:mc="http://schemas.openxmlformats.org/markup-compatibility/2006" xmlns:o="urn:schemas-microsoft-com:office:office" xmlns:r="http://schemas.openxmlformats.org/officeDocument/2006/relationships" xmlns:m="http://schemas.openxmlformats.org/officeDocument/2006/math" xmlns:v="urn:schemas-microsoft-com:vml" xmlns:wp14="http://schemas.microsoft.com/office/word/2010/wordprocessingDrawing" xmlns:wp="http://schemas.openxmlformats.org/drawingml/2006/wordprocessingDrawing" xmlns:w10="urn:schemas-microsoft-com:office:word" xmlns:w="http://schemas.openxmlformats.org/wordprocessingml/2006/main" xmlns:w14="http://schemas.microsoft.com/office/word/2010/wordml" xmlns:w15="http://schemas.microsoft.com/office/word/2012/wordml" xmlns:w16se="http://schemas.microsoft.com/office/word/2015/wordml/symex" xmlns:wpg="http://schemas.microsoft.com/office/word/2010/wordprocessingGroup" xmlns:wpi="http://schemas.microsoft.com/office/word/2010/wordprocessingInk" xmlns:wne="http://schemas.microsoft.com/office/word/2006/wordml" xmlns:wps="http://schemas.microsoft.com/office/word/2010/wordprocessingShape" mc:Ignorable="w14 w15 w16se wp14">
+<w:document xmlns:wpc="http://schemas.microsoft.com/office/word/2010/wordprocessingCanvas" xmlns:cx="http://schemas.microsoft.com/office/drawing/2014/chartex" xmlns:cx1="http://schemas.microsoft.com/office/drawing/2015/9/8/chartex" xmlns:cx2="http://schemas.microsoft.com/office/drawing/2015/10/21/chartex" xmlns:cx3="http://schemas.microsoft.com/office/drawing/2016/5/9/chartex" xmlns:cx4="http://schemas.microsoft.com/office/drawing/2016/5/10/chartex" xmlns:cx5="http://schemas.microsoft.com/office/drawing/2016/5/11/chartex" xmlns:cx6="http://schemas.microsoft.com/office/drawing/2016/5/12/chartex" xmlns:cx7="http://schemas.microsoft.com/office/drawing/2016/5/13/chartex" xmlns:cx8="http://schemas.microsoft.com/office/drawing/2016/5/14/chartex" xmlns:mc="http://schemas.openxmlformats.org/markup-compatibility/2006" xmlns:aink="http://schemas.microsoft.com/office/drawing/2016/ink" xmlns:am3d="http://schemas.microsoft.com/office/drawing/2017/model3d" xmlns:o="urn:schemas-microsoft-com:office:office" xmlns:r="http://schemas.openxmlformats.org/officeDocument/2006/relationships" xmlns:m="http://schemas.openxmlformats.org/officeDocument/2006/math" xmlns:v="urn:schemas-microsoft-com:vml" xmlns:wp14="http://schemas.microsoft.com/office/word/2010/wordprocessingDrawing" xmlns:wp="http://schemas.openxmlformats.org/drawingml/2006/wordprocessingDrawing" xmlns:w10="urn:schemas-microsoft-com:office:word" xmlns:w="http://schemas.openxmlformats.org/wordprocessingml/2006/main" xmlns:w14="http://schemas.microsoft.com/office/word/2010/wordml" xmlns:w15="http://schemas.microsoft.com/office/word/2012/wordml" xmlns:w16cex="http://schemas.microsoft.com/office/word/2018/wordml/cex" xmlns:w16cid="http://schemas.microsoft.com/office/word/2016/wordml/cid" xmlns:w16="http://schemas.microsoft.com/office/word/2018/wordml" xmlns:w16se="http://schemas.microsoft.com/office/word/2015/wordml/symex" xmlns:wpg="http://schemas.microsoft.com/office/word/2010/wordprocessingGroup" xmlns:wpi="http://schemas.microsoft.com/office/word/2010/wordprocessingInk" xmlns:wne="http://schemas.microsoft.com/office/word/2006/wordml" xmlns:wps="http://schemas.microsoft.com/office/word/2010/wordprocessingShape" mc:Ignorable="w14 w15 w16se w16cid w16 w16cex wp14">
   <w:body>
     <w:p>
       <w:pPr>
-        <w:pStyle w:val="Heading1"/>
+        <w:pStyle w:val="1"/>
         <w:jc w:val="center"/>
       </w:pPr>
       <w:r>
@@ -37,14 +37,14 @@
       <w:hyperlink r:id="rId8" w:history="1">
         <w:r>
           <w:rPr>
-            <w:rStyle w:val="Hyperlink"/>
+            <w:rStyle w:val="a9"/>
             <w:noProof/>
           </w:rPr>
           <w:t>"Databases Advanced – EF Core</w:t>
         </w:r>
         <w:r>
           <w:rPr>
-            <w:rStyle w:val="Hyperlink"/>
+            <w:rStyle w:val="a9"/>
           </w:rPr>
           <w:t>" course @ Software University</w:t>
         </w:r>
@@ -55,16 +55,16 @@
     </w:p>
     <w:p>
       <w:pPr>
-        <w:pStyle w:val="Heading1"/>
-        <w:rPr>
-          <w:rStyle w:val="Hyperlink"/>
+        <w:pStyle w:val="1"/>
+        <w:rPr>
+          <w:rStyle w:val="a9"/>
           <w:color w:val="642D08"/>
           <w:u w:val="none"/>
         </w:rPr>
       </w:pPr>
       <w:r>
         <w:rPr>
-          <w:rStyle w:val="Hyperlink"/>
+          <w:rStyle w:val="a9"/>
           <w:color w:val="642D08"/>
           <w:u w:val="none"/>
         </w:rPr>
@@ -72,7 +72,7 @@
       </w:r>
       <w:r>
         <w:rPr>
-          <w:rStyle w:val="Hyperlink"/>
+          <w:rStyle w:val="a9"/>
           <w:color w:val="642D08"/>
           <w:u w:val="none"/>
         </w:rPr>
@@ -577,7 +577,7 @@
     </w:p>
     <w:p>
       <w:pPr>
-        <w:pStyle w:val="Heading2"/>
+        <w:pStyle w:val="2"/>
       </w:pPr>
       <w:r>
         <w:rPr>
@@ -588,7 +588,7 @@
     </w:p>
     <w:p>
       <w:pPr>
-        <w:pStyle w:val="Heading3"/>
+        <w:pStyle w:val="3"/>
       </w:pPr>
       <w:r>
         <w:t>Import Users</w:t>
@@ -888,7 +888,7 @@
     </w:p>
     <w:p>
       <w:pPr>
-        <w:pStyle w:val="Heading3"/>
+        <w:pStyle w:val="3"/>
       </w:pPr>
       <w:r>
         <w:lastRenderedPageBreak/>
@@ -1215,7 +1215,7 @@
     </w:p>
     <w:p>
       <w:pPr>
-        <w:pStyle w:val="Heading3"/>
+        <w:pStyle w:val="3"/>
       </w:pPr>
       <w:r>
         <w:t>Import Categories</w:t>
@@ -1548,7 +1548,7 @@
     </w:p>
     <w:p>
       <w:pPr>
-        <w:pStyle w:val="Heading3"/>
+        <w:pStyle w:val="3"/>
       </w:pPr>
       <w:r>
         <w:t>Import Categories and Products</w:t>
@@ -1813,6 +1813,7 @@
       </w:r>
       <w:r>
         <w:rPr>
+          <w:highlight w:val="yellow"/>
           <w:lang w:val="en-GB"/>
         </w:rPr>
         <w:t>If provided category or product id, doesn’t exists, skip the whole entry!</w:t>
@@ -1874,7 +1875,7 @@
     </w:p>
     <w:p>
       <w:pPr>
-        <w:pStyle w:val="Heading2"/>
+        <w:pStyle w:val="2"/>
       </w:pPr>
       <w:r>
         <w:t>Query and Export Data</w:t>
@@ -1914,7 +1915,7 @@
     </w:p>
     <w:p>
       <w:pPr>
-        <w:pStyle w:val="Heading3"/>
+        <w:pStyle w:val="3"/>
       </w:pPr>
       <w:r>
         <w:t>Products In Range</w:t>
@@ -2156,18 +2157,28 @@
         <w:t xml:space="preserve"> </w:t>
       </w:r>
       <w:r>
+        <w:rPr>
+          <w:highlight w:val="yellow"/>
+        </w:rPr>
         <w:t xml:space="preserve">Take </w:t>
       </w:r>
       <w:r>
+        <w:rPr>
+          <w:highlight w:val="yellow"/>
+        </w:rPr>
         <w:t xml:space="preserve">top </w:t>
       </w:r>
       <w:r>
         <w:rPr>
           <w:b/>
+          <w:highlight w:val="yellow"/>
         </w:rPr>
         <w:t>10</w:t>
       </w:r>
       <w:r>
+        <w:rPr>
+          <w:highlight w:val="yellow"/>
+        </w:rPr>
         <w:t xml:space="preserve"> records.</w:t>
       </w:r>
     </w:p>
@@ -2201,7 +2212,7 @@
     </w:p>
     <w:tbl>
       <w:tblPr>
-        <w:tblStyle w:val="TableGrid"/>
+        <w:tblStyle w:val="af"/>
         <w:tblW w:w="0" w:type="auto"/>
         <w:jc w:val="center"/>
         <w:tblLook w:val="04A0" w:firstRow="1" w:lastRow="0" w:firstColumn="1" w:lastColumn="0" w:noHBand="0" w:noVBand="1"/>
@@ -3463,7 +3474,7 @@
     </w:tbl>
     <w:p>
       <w:pPr>
-        <w:pStyle w:val="Heading3"/>
+        <w:pStyle w:val="3"/>
       </w:pPr>
       <w:r>
         <w:lastRenderedPageBreak/>
@@ -3763,7 +3774,7 @@
     </w:p>
     <w:tbl>
       <w:tblPr>
-        <w:tblStyle w:val="TableGrid"/>
+        <w:tblStyle w:val="af"/>
         <w:tblW w:w="0" w:type="auto"/>
         <w:jc w:val="center"/>
         <w:tblLook w:val="04A0" w:firstRow="1" w:lastRow="0" w:firstColumn="1" w:lastColumn="0" w:noHBand="0" w:noVBand="1"/>
@@ -5215,7 +5226,7 @@
     </w:tbl>
     <w:p>
       <w:pPr>
-        <w:pStyle w:val="Heading3"/>
+        <w:pStyle w:val="3"/>
       </w:pPr>
       <w:r>
         <w:t>Categories By Products Count</w:t>
@@ -5535,7 +5546,7 @@
     </w:p>
     <w:tbl>
       <w:tblPr>
-        <w:tblStyle w:val="TableGrid"/>
+        <w:tblStyle w:val="af"/>
         <w:tblW w:w="0" w:type="auto"/>
         <w:jc w:val="center"/>
         <w:tblLook w:val="04A0" w:firstRow="1" w:lastRow="0" w:firstColumn="1" w:lastColumn="0" w:noHBand="0" w:noVBand="1"/>
@@ -6716,7 +6727,7 @@
     </w:tbl>
     <w:p>
       <w:pPr>
-        <w:pStyle w:val="Heading3"/>
+        <w:pStyle w:val="3"/>
       </w:pPr>
       <w:r>
         <w:lastRenderedPageBreak/>
@@ -6742,10 +6753,10 @@
         </w:rPr>
         <w:t xml:space="preserve">: You will need method </w:t>
       </w:r>
-      <w:bookmarkStart w:id="46" w:name="OLE_LINK45"/>
-      <w:bookmarkStart w:id="47" w:name="OLE_LINK46"/>
-      <w:bookmarkStart w:id="48" w:name="OLE_LINK104"/>
-      <w:bookmarkStart w:id="49" w:name="OLE_LINK105"/>
+      <w:bookmarkStart w:id="46" w:name="OLE_LINK104"/>
+      <w:bookmarkStart w:id="47" w:name="OLE_LINK105"/>
+      <w:bookmarkStart w:id="48" w:name="OLE_LINK45"/>
+      <w:bookmarkStart w:id="49" w:name="OLE_LINK46"/>
       <w:r>
         <w:rPr>
           <w:rFonts w:ascii="Consolas" w:hAnsi="Consolas" w:cs="Consolas"/>
@@ -6839,19 +6850,19 @@
         </w:rPr>
         <w:t xml:space="preserve"> context)</w:t>
       </w:r>
+      <w:bookmarkEnd w:id="46"/>
+      <w:bookmarkEnd w:id="47"/>
+      <w:r>
+        <w:rPr>
+          <w:rFonts w:ascii="Consolas" w:hAnsi="Consolas" w:cs="Consolas"/>
+          <w:color w:val="000000"/>
+          <w:sz w:val="19"/>
+          <w:szCs w:val="19"/>
+        </w:rPr>
+        <w:t xml:space="preserve"> </w:t>
+      </w:r>
       <w:bookmarkEnd w:id="48"/>
       <w:bookmarkEnd w:id="49"/>
-      <w:r>
-        <w:rPr>
-          <w:rFonts w:ascii="Consolas" w:hAnsi="Consolas" w:cs="Consolas"/>
-          <w:color w:val="000000"/>
-          <w:sz w:val="19"/>
-          <w:szCs w:val="19"/>
-        </w:rPr>
-        <w:t xml:space="preserve"> </w:t>
-      </w:r>
-      <w:bookmarkEnd w:id="46"/>
-      <w:bookmarkEnd w:id="47"/>
       <w:r>
         <w:rPr>
           <w:rFonts w:ascii="Consolas" w:hAnsi="Consolas" w:cs="Consolas"/>
@@ -7049,7 +7060,7 @@
     </w:p>
     <w:tbl>
       <w:tblPr>
-        <w:tblStyle w:val="TableGrid"/>
+        <w:tblStyle w:val="af"/>
         <w:tblW w:w="0" w:type="auto"/>
         <w:jc w:val="center"/>
         <w:tblLook w:val="04A0" w:firstRow="1" w:lastRow="0" w:firstColumn="1" w:lastColumn="0" w:noHBand="0" w:noVBand="1"/>
@@ -8885,7 +8896,7 @@
     </w:tbl>
     <w:p>
       <w:pPr>
-        <w:pStyle w:val="Heading1"/>
+        <w:pStyle w:val="1"/>
       </w:pPr>
       <w:r>
         <w:lastRenderedPageBreak/>
@@ -8894,7 +8905,7 @@
     </w:p>
     <w:p>
       <w:pPr>
-        <w:pStyle w:val="Heading2"/>
+        <w:pStyle w:val="2"/>
         <w:numPr>
           <w:ilvl w:val="0"/>
           <w:numId w:val="45"/>
@@ -8939,7 +8950,7 @@
     </w:p>
     <w:p>
       <w:pPr>
-        <w:pStyle w:val="ListParagraph"/>
+        <w:pStyle w:val="ac"/>
         <w:numPr>
           <w:ilvl w:val="0"/>
           <w:numId w:val="26"/>
@@ -8966,7 +8977,7 @@
     </w:p>
     <w:p>
       <w:pPr>
-        <w:pStyle w:val="ListParagraph"/>
+        <w:pStyle w:val="ac"/>
         <w:numPr>
           <w:ilvl w:val="0"/>
           <w:numId w:val="26"/>
@@ -9008,7 +9019,7 @@
     </w:p>
     <w:p>
       <w:pPr>
-        <w:pStyle w:val="ListParagraph"/>
+        <w:pStyle w:val="ac"/>
         <w:numPr>
           <w:ilvl w:val="0"/>
           <w:numId w:val="26"/>
@@ -9044,7 +9055,7 @@
     </w:p>
     <w:p>
       <w:pPr>
-        <w:pStyle w:val="ListParagraph"/>
+        <w:pStyle w:val="ac"/>
         <w:numPr>
           <w:ilvl w:val="0"/>
           <w:numId w:val="26"/>
@@ -9086,7 +9097,7 @@
     </w:p>
     <w:p>
       <w:pPr>
-        <w:pStyle w:val="ListParagraph"/>
+        <w:pStyle w:val="ac"/>
         <w:numPr>
           <w:ilvl w:val="0"/>
           <w:numId w:val="26"/>
@@ -9196,7 +9207,7 @@
     </w:p>
     <w:p>
       <w:pPr>
-        <w:pStyle w:val="ListParagraph"/>
+        <w:pStyle w:val="ac"/>
         <w:numPr>
           <w:ilvl w:val="0"/>
           <w:numId w:val="27"/>
@@ -9241,7 +9252,7 @@
     </w:p>
     <w:p>
       <w:pPr>
-        <w:pStyle w:val="ListParagraph"/>
+        <w:pStyle w:val="ac"/>
         <w:numPr>
           <w:ilvl w:val="0"/>
           <w:numId w:val="27"/>
@@ -9283,7 +9294,7 @@
     </w:p>
     <w:p>
       <w:pPr>
-        <w:pStyle w:val="ListParagraph"/>
+        <w:pStyle w:val="ac"/>
         <w:numPr>
           <w:ilvl w:val="0"/>
           <w:numId w:val="27"/>
@@ -9313,7 +9324,7 @@
     </w:p>
     <w:p>
       <w:pPr>
-        <w:pStyle w:val="ListParagraph"/>
+        <w:pStyle w:val="ac"/>
         <w:numPr>
           <w:ilvl w:val="0"/>
           <w:numId w:val="27"/>
@@ -9355,7 +9366,7 @@
     </w:p>
     <w:p>
       <w:pPr>
-        <w:pStyle w:val="Heading2"/>
+        <w:pStyle w:val="2"/>
       </w:pPr>
       <w:r>
         <w:t>Import Data</w:t>
@@ -9393,7 +9404,7 @@
     </w:p>
     <w:p>
       <w:pPr>
-        <w:pStyle w:val="Heading3"/>
+        <w:pStyle w:val="3"/>
       </w:pPr>
       <w:r>
         <w:t>Import Suppliers</w:t>
@@ -9420,9 +9431,9 @@
       </w:r>
       <w:bookmarkStart w:id="71" w:name="OLE_LINK64"/>
       <w:bookmarkStart w:id="72" w:name="OLE_LINK65"/>
-      <w:bookmarkStart w:id="73" w:name="OLE_LINK60"/>
-      <w:bookmarkStart w:id="74" w:name="OLE_LINK61"/>
-      <w:bookmarkStart w:id="75" w:name="OLE_LINK114"/>
+      <w:bookmarkStart w:id="73" w:name="OLE_LINK114"/>
+      <w:bookmarkStart w:id="74" w:name="OLE_LINK60"/>
+      <w:bookmarkStart w:id="75" w:name="OLE_LINK61"/>
       <w:r>
         <w:rPr>
           <w:rFonts w:ascii="Consolas" w:hAnsi="Consolas" w:cs="Consolas"/>
@@ -9564,18 +9575,18 @@
       </w:r>
       <w:bookmarkEnd w:id="71"/>
       <w:bookmarkEnd w:id="72"/>
+      <w:bookmarkEnd w:id="73"/>
+      <w:r>
+        <w:rPr>
+          <w:rFonts w:ascii="Consolas" w:hAnsi="Consolas" w:cs="Consolas"/>
+          <w:color w:val="000000"/>
+          <w:sz w:val="19"/>
+          <w:szCs w:val="19"/>
+        </w:rPr>
+        <w:t xml:space="preserve"> </w:t>
+      </w:r>
+      <w:bookmarkEnd w:id="74"/>
       <w:bookmarkEnd w:id="75"/>
-      <w:r>
-        <w:rPr>
-          <w:rFonts w:ascii="Consolas" w:hAnsi="Consolas" w:cs="Consolas"/>
-          <w:color w:val="000000"/>
-          <w:sz w:val="19"/>
-          <w:szCs w:val="19"/>
-        </w:rPr>
-        <w:t xml:space="preserve"> </w:t>
-      </w:r>
-      <w:bookmarkEnd w:id="73"/>
-      <w:bookmarkEnd w:id="74"/>
       <w:r>
         <w:rPr>
           <w:rFonts w:ascii="Consolas" w:hAnsi="Consolas" w:cs="Consolas"/>
@@ -9751,7 +9762,7 @@
     <w:bookmarkEnd w:id="79"/>
     <w:p>
       <w:pPr>
-        <w:pStyle w:val="Heading3"/>
+        <w:pStyle w:val="3"/>
       </w:pPr>
       <w:r>
         <w:t>Import Parts</w:t>
@@ -10100,7 +10111,7 @@
     <w:bookmarkEnd w:id="84"/>
     <w:p>
       <w:pPr>
-        <w:pStyle w:val="Heading3"/>
+        <w:pStyle w:val="3"/>
       </w:pPr>
       <w:r>
         <w:t>Import Cars</w:t>
@@ -10381,21 +10392,21 @@
         <w:rPr>
           <w:lang w:val="en-GB"/>
         </w:rPr>
-        <w:t xml:space="preserve"> If the part id </w:t>
+        <w:t xml:space="preserve"> If the part id doesn’t </w:t>
       </w:r>
       <w:proofErr w:type="gramStart"/>
       <w:r>
         <w:rPr>
           <w:lang w:val="en-GB"/>
         </w:rPr>
-        <w:t>doesn’t</w:t>
+        <w:t>exists</w:t>
       </w:r>
       <w:proofErr w:type="gramEnd"/>
       <w:r>
         <w:rPr>
           <w:lang w:val="en-GB"/>
         </w:rPr>
-        <w:t xml:space="preserve"> exists, skip the </w:t>
+        <w:t xml:space="preserve">, skip the </w:t>
       </w:r>
       <w:r>
         <w:rPr>
@@ -10476,7 +10487,7 @@
     </w:p>
     <w:p>
       <w:pPr>
-        <w:pStyle w:val="Heading3"/>
+        <w:pStyle w:val="3"/>
       </w:pPr>
       <w:r>
         <w:t>Import Customers</w:t>
@@ -10802,7 +10813,7 @@
     <w:bookmarkEnd w:id="94"/>
     <w:p>
       <w:pPr>
-        <w:pStyle w:val="Heading3"/>
+        <w:pStyle w:val="3"/>
       </w:pPr>
       <w:r>
         <w:t>Import Sales</w:t>
@@ -11076,21 +11087,21 @@
         <w:rPr>
           <w:lang w:val="en-GB"/>
         </w:rPr>
-        <w:t xml:space="preserve"> If car </w:t>
+        <w:t xml:space="preserve"> If car doesn’t </w:t>
       </w:r>
       <w:proofErr w:type="gramStart"/>
       <w:r>
         <w:rPr>
           <w:lang w:val="en-GB"/>
         </w:rPr>
-        <w:t>doesn’t</w:t>
+        <w:t>exists</w:t>
       </w:r>
       <w:proofErr w:type="gramEnd"/>
       <w:r>
         <w:rPr>
           <w:lang w:val="en-GB"/>
         </w:rPr>
-        <w:t xml:space="preserve"> exists, skip whole entity.</w:t>
+        <w:t>, skip whole entity.</w:t>
       </w:r>
     </w:p>
     <w:p>
@@ -11155,7 +11166,7 @@
     </w:p>
     <w:p>
       <w:pPr>
-        <w:pStyle w:val="Heading2"/>
+        <w:pStyle w:val="2"/>
       </w:pPr>
       <w:r>
         <w:t>Query and Export Data</w:t>
@@ -11195,7 +11206,7 @@
     </w:p>
     <w:p>
       <w:pPr>
-        <w:pStyle w:val="Heading3"/>
+        <w:pStyle w:val="3"/>
         <w:numPr>
           <w:ilvl w:val="0"/>
           <w:numId w:val="1"/>
@@ -11432,7 +11443,7 @@
     </w:p>
     <w:tbl>
       <w:tblPr>
-        <w:tblStyle w:val="TableGrid"/>
+        <w:tblStyle w:val="af"/>
         <w:tblW w:w="0" w:type="auto"/>
         <w:jc w:val="center"/>
         <w:tblLook w:val="04A0" w:firstRow="1" w:lastRow="0" w:firstColumn="1" w:lastColumn="0" w:noHBand="0" w:noVBand="1"/>
@@ -12886,7 +12897,7 @@
     </w:tbl>
     <w:p>
       <w:pPr>
-        <w:pStyle w:val="Heading3"/>
+        <w:pStyle w:val="3"/>
       </w:pPr>
       <w:r>
         <w:lastRenderedPageBreak/>
@@ -13168,7 +13179,7 @@
     </w:p>
     <w:tbl>
       <w:tblPr>
-        <w:tblStyle w:val="TableGrid"/>
+        <w:tblStyle w:val="af"/>
         <w:tblW w:w="0" w:type="auto"/>
         <w:jc w:val="center"/>
         <w:tblLook w:val="04A0" w:firstRow="1" w:lastRow="0" w:firstColumn="1" w:lastColumn="0" w:noHBand="0" w:noVBand="1"/>
@@ -14031,7 +14042,7 @@
     </w:tbl>
     <w:p>
       <w:pPr>
-        <w:pStyle w:val="Heading3"/>
+        <w:pStyle w:val="3"/>
       </w:pPr>
       <w:r>
         <w:t>Local Suppliers</w:t>
@@ -14308,7 +14319,7 @@
     </w:p>
     <w:tbl>
       <w:tblPr>
-        <w:tblStyle w:val="TableGrid"/>
+        <w:tblStyle w:val="af"/>
         <w:tblW w:w="0" w:type="auto"/>
         <w:jc w:val="center"/>
         <w:tblLook w:val="04A0" w:firstRow="1" w:lastRow="0" w:firstColumn="1" w:lastColumn="0" w:noHBand="0" w:noVBand="1"/>
@@ -15120,7 +15131,7 @@
     </w:tbl>
     <w:p>
       <w:pPr>
-        <w:pStyle w:val="Heading3"/>
+        <w:pStyle w:val="3"/>
       </w:pPr>
       <w:r>
         <w:t>Cars with Their List of Parts</w:t>
@@ -15436,7 +15447,7 @@
     </w:p>
     <w:tbl>
       <w:tblPr>
-        <w:tblStyle w:val="TableGrid"/>
+        <w:tblStyle w:val="af"/>
         <w:tblW w:w="0" w:type="auto"/>
         <w:jc w:val="center"/>
         <w:tblLook w:val="04A0" w:firstRow="1" w:lastRow="0" w:firstColumn="1" w:lastColumn="0" w:noHBand="0" w:noVBand="1"/>
@@ -16634,7 +16645,7 @@
     </w:tbl>
     <w:p>
       <w:pPr>
-        <w:pStyle w:val="Heading3"/>
+        <w:pStyle w:val="3"/>
       </w:pPr>
       <w:r>
         <w:t>Total Sales by Customer</w:t>
@@ -16938,7 +16949,7 @@
     </w:p>
     <w:tbl>
       <w:tblPr>
-        <w:tblStyle w:val="TableGrid"/>
+        <w:tblStyle w:val="af"/>
         <w:tblW w:w="0" w:type="auto"/>
         <w:jc w:val="center"/>
         <w:tblLook w:val="04A0" w:firstRow="1" w:lastRow="0" w:firstColumn="1" w:lastColumn="0" w:noHBand="0" w:noVBand="1"/>
@@ -18072,7 +18083,7 @@
     </w:tbl>
     <w:p>
       <w:pPr>
-        <w:pStyle w:val="Heading3"/>
+        <w:pStyle w:val="3"/>
       </w:pPr>
       <w:r>
         <w:t>Sales with Applied Discount</w:t>
@@ -18330,17 +18341,12 @@
         <w:t>to XML</w:t>
       </w:r>
       <w:r>
-        <w:t xml:space="preserve"> in the format provided </w:t>
-      </w:r>
-      <w:bookmarkStart w:id="153" w:name="_GoBack"/>
-      <w:bookmarkEnd w:id="153"/>
-      <w:r>
-        <w:t>below.</w:t>
+        <w:t xml:space="preserve"> in the format provided below.</w:t>
       </w:r>
     </w:p>
     <w:tbl>
       <w:tblPr>
-        <w:tblStyle w:val="TableGrid"/>
+        <w:tblStyle w:val="af"/>
         <w:tblW w:w="0" w:type="auto"/>
         <w:jc w:val="center"/>
         <w:tblLook w:val="04A0" w:firstRow="1" w:lastRow="0" w:firstColumn="1" w:lastColumn="0" w:noHBand="0" w:noVBand="1"/>
@@ -18629,8 +18635,8 @@
               </w:rPr>
               <w:t xml:space="preserve">  </w:t>
             </w:r>
-            <w:bookmarkStart w:id="154" w:name="OLE_LINK152"/>
-            <w:bookmarkStart w:id="155" w:name="OLE_LINK153"/>
+            <w:bookmarkStart w:id="153" w:name="OLE_LINK152"/>
+            <w:bookmarkStart w:id="154" w:name="OLE_LINK153"/>
             <w:r>
               <w:rPr>
                 <w:rFonts w:ascii="Consolas" w:hAnsi="Consolas" w:cs="Consolas"/>
@@ -19271,8 +19277,8 @@
               <w:t>&gt;</w:t>
             </w:r>
           </w:p>
+          <w:bookmarkEnd w:id="153"/>
           <w:bookmarkEnd w:id="154"/>
-          <w:bookmarkEnd w:id="155"/>
           <w:p>
             <w:pPr>
               <w:autoSpaceDE w:val="0"/>
@@ -19355,7 +19361,7 @@
     <w:p>
       <w:pPr>
         <w:rPr>
-          <w:rStyle w:val="Hyperlink"/>
+          <w:rStyle w:val="a9"/>
         </w:rPr>
       </w:pPr>
     </w:p>
@@ -19372,7 +19378,7 @@
 </file>
 
 <file path=word/endnotes.xml><?xml version="1.0" encoding="utf-8"?>
-<w:endnotes xmlns:wpc="http://schemas.microsoft.com/office/word/2010/wordprocessingCanvas" xmlns:cx="http://schemas.microsoft.com/office/drawing/2014/chartex" xmlns:cx1="http://schemas.microsoft.com/office/drawing/2015/9/8/chartex" xmlns:mc="http://schemas.openxmlformats.org/markup-compatibility/2006" xmlns:o="urn:schemas-microsoft-com:office:office" xmlns:r="http://schemas.openxmlformats.org/officeDocument/2006/relationships" xmlns:m="http://schemas.openxmlformats.org/officeDocument/2006/math" xmlns:v="urn:schemas-microsoft-com:vml" xmlns:wp14="http://schemas.microsoft.com/office/word/2010/wordprocessingDrawing" xmlns:wp="http://schemas.openxmlformats.org/drawingml/2006/wordprocessingDrawing" xmlns:w10="urn:schemas-microsoft-com:office:word" xmlns:w="http://schemas.openxmlformats.org/wordprocessingml/2006/main" xmlns:w14="http://schemas.microsoft.com/office/word/2010/wordml" xmlns:w15="http://schemas.microsoft.com/office/word/2012/wordml" xmlns:w16se="http://schemas.microsoft.com/office/word/2015/wordml/symex" xmlns:wpg="http://schemas.microsoft.com/office/word/2010/wordprocessingGroup" xmlns:wpi="http://schemas.microsoft.com/office/word/2010/wordprocessingInk" xmlns:wne="http://schemas.microsoft.com/office/word/2006/wordml" xmlns:wps="http://schemas.microsoft.com/office/word/2010/wordprocessingShape" mc:Ignorable="w14 w15 w16se wp14">
+<w:endnotes xmlns:wpc="http://schemas.microsoft.com/office/word/2010/wordprocessingCanvas" xmlns:cx="http://schemas.microsoft.com/office/drawing/2014/chartex" xmlns:cx1="http://schemas.microsoft.com/office/drawing/2015/9/8/chartex" xmlns:cx2="http://schemas.microsoft.com/office/drawing/2015/10/21/chartex" xmlns:cx3="http://schemas.microsoft.com/office/drawing/2016/5/9/chartex" xmlns:cx4="http://schemas.microsoft.com/office/drawing/2016/5/10/chartex" xmlns:cx5="http://schemas.microsoft.com/office/drawing/2016/5/11/chartex" xmlns:cx6="http://schemas.microsoft.com/office/drawing/2016/5/12/chartex" xmlns:cx7="http://schemas.microsoft.com/office/drawing/2016/5/13/chartex" xmlns:cx8="http://schemas.microsoft.com/office/drawing/2016/5/14/chartex" xmlns:mc="http://schemas.openxmlformats.org/markup-compatibility/2006" xmlns:aink="http://schemas.microsoft.com/office/drawing/2016/ink" xmlns:am3d="http://schemas.microsoft.com/office/drawing/2017/model3d" xmlns:o="urn:schemas-microsoft-com:office:office" xmlns:r="http://schemas.openxmlformats.org/officeDocument/2006/relationships" xmlns:m="http://schemas.openxmlformats.org/officeDocument/2006/math" xmlns:v="urn:schemas-microsoft-com:vml" xmlns:wp14="http://schemas.microsoft.com/office/word/2010/wordprocessingDrawing" xmlns:wp="http://schemas.openxmlformats.org/drawingml/2006/wordprocessingDrawing" xmlns:w10="urn:schemas-microsoft-com:office:word" xmlns:w="http://schemas.openxmlformats.org/wordprocessingml/2006/main" xmlns:w14="http://schemas.microsoft.com/office/word/2010/wordml" xmlns:w15="http://schemas.microsoft.com/office/word/2012/wordml" xmlns:w16cex="http://schemas.microsoft.com/office/word/2018/wordml/cex" xmlns:w16cid="http://schemas.microsoft.com/office/word/2016/wordml/cid" xmlns:w16="http://schemas.microsoft.com/office/word/2018/wordml" xmlns:w16se="http://schemas.microsoft.com/office/word/2015/wordml/symex" xmlns:wpg="http://schemas.microsoft.com/office/word/2010/wordprocessingGroup" xmlns:wpi="http://schemas.microsoft.com/office/word/2010/wordprocessingInk" xmlns:wne="http://schemas.microsoft.com/office/word/2006/wordml" xmlns:wps="http://schemas.microsoft.com/office/word/2010/wordprocessingShape" mc:Ignorable="w14 w15 w16se w16cid w16 w16cex wp14">
   <w:endnote w:type="separator" w:id="-1">
     <w:p>
       <w:pPr>
@@ -19397,10 +19403,10 @@
 </file>
 
 <file path=word/footer1.xml><?xml version="1.0" encoding="utf-8"?>
-<w:ftr xmlns:wpc="http://schemas.microsoft.com/office/word/2010/wordprocessingCanvas" xmlns:cx="http://schemas.microsoft.com/office/drawing/2014/chartex" xmlns:cx1="http://schemas.microsoft.com/office/drawing/2015/9/8/chartex" xmlns:mc="http://schemas.openxmlformats.org/markup-compatibility/2006" xmlns:o="urn:schemas-microsoft-com:office:office" xmlns:r="http://schemas.openxmlformats.org/officeDocument/2006/relationships" xmlns:m="http://schemas.openxmlformats.org/officeDocument/2006/math" xmlns:v="urn:schemas-microsoft-com:vml" xmlns:wp14="http://schemas.microsoft.com/office/word/2010/wordprocessingDrawing" xmlns:wp="http://schemas.openxmlformats.org/drawingml/2006/wordprocessingDrawing" xmlns:w10="urn:schemas-microsoft-com:office:word" xmlns:w="http://schemas.openxmlformats.org/wordprocessingml/2006/main" xmlns:w14="http://schemas.microsoft.com/office/word/2010/wordml" xmlns:w15="http://schemas.microsoft.com/office/word/2012/wordml" xmlns:w16se="http://schemas.microsoft.com/office/word/2015/wordml/symex" xmlns:wpg="http://schemas.microsoft.com/office/word/2010/wordprocessingGroup" xmlns:wpi="http://schemas.microsoft.com/office/word/2010/wordprocessingInk" xmlns:wne="http://schemas.microsoft.com/office/word/2006/wordml" xmlns:wps="http://schemas.microsoft.com/office/word/2010/wordprocessingShape" mc:Ignorable="w14 w15 w16se wp14">
+<w:ftr xmlns:wpc="http://schemas.microsoft.com/office/word/2010/wordprocessingCanvas" xmlns:cx="http://schemas.microsoft.com/office/drawing/2014/chartex" xmlns:cx1="http://schemas.microsoft.com/office/drawing/2015/9/8/chartex" xmlns:cx2="http://schemas.microsoft.com/office/drawing/2015/10/21/chartex" xmlns:cx3="http://schemas.microsoft.com/office/drawing/2016/5/9/chartex" xmlns:cx4="http://schemas.microsoft.com/office/drawing/2016/5/10/chartex" xmlns:cx5="http://schemas.microsoft.com/office/drawing/2016/5/11/chartex" xmlns:cx6="http://schemas.microsoft.com/office/drawing/2016/5/12/chartex" xmlns:cx7="http://schemas.microsoft.com/office/drawing/2016/5/13/chartex" xmlns:cx8="http://schemas.microsoft.com/office/drawing/2016/5/14/chartex" xmlns:mc="http://schemas.openxmlformats.org/markup-compatibility/2006" xmlns:aink="http://schemas.microsoft.com/office/drawing/2016/ink" xmlns:am3d="http://schemas.microsoft.com/office/drawing/2017/model3d" xmlns:o="urn:schemas-microsoft-com:office:office" xmlns:r="http://schemas.openxmlformats.org/officeDocument/2006/relationships" xmlns:m="http://schemas.openxmlformats.org/officeDocument/2006/math" xmlns:v="urn:schemas-microsoft-com:vml" xmlns:wp14="http://schemas.microsoft.com/office/word/2010/wordprocessingDrawing" xmlns:wp="http://schemas.openxmlformats.org/drawingml/2006/wordprocessingDrawing" xmlns:w10="urn:schemas-microsoft-com:office:word" xmlns:w="http://schemas.openxmlformats.org/wordprocessingml/2006/main" xmlns:w14="http://schemas.microsoft.com/office/word/2010/wordml" xmlns:w15="http://schemas.microsoft.com/office/word/2012/wordml" xmlns:w16cex="http://schemas.microsoft.com/office/word/2018/wordml/cex" xmlns:w16cid="http://schemas.microsoft.com/office/word/2016/wordml/cid" xmlns:w16="http://schemas.microsoft.com/office/word/2018/wordml" xmlns:w16se="http://schemas.microsoft.com/office/word/2015/wordml/symex" xmlns:wpg="http://schemas.microsoft.com/office/word/2010/wordprocessingGroup" xmlns:wpi="http://schemas.microsoft.com/office/word/2010/wordprocessingInk" xmlns:wne="http://schemas.microsoft.com/office/word/2006/wordml" xmlns:wps="http://schemas.microsoft.com/office/word/2010/wordprocessingShape" mc:Ignorable="w14 w15 w16se w16cid w16 w16cex wp14">
   <w:p>
     <w:pPr>
-      <w:pStyle w:val="Footer"/>
+      <w:pStyle w:val="a5"/>
     </w:pPr>
     <w:r>
       <w:rPr>
@@ -19612,7 +19618,7 @@
                           <w:hyperlink r:id="rId2" w:history="1">
                             <w:r>
                               <w:rPr>
-                                <w:rStyle w:val="Hyperlink"/>
+                                <w:rStyle w:val="a9"/>
                                 <w:sz w:val="19"/>
                                 <w:szCs w:val="19"/>
                               </w:rPr>
@@ -19629,7 +19635,7 @@
                           <w:hyperlink r:id="rId3" w:history="1">
                             <w:r>
                               <w:rPr>
-                                <w:rStyle w:val="Hyperlink"/>
+                                <w:rStyle w:val="a9"/>
                                 <w:sz w:val="19"/>
                                 <w:szCs w:val="19"/>
                               </w:rPr>
@@ -20175,7 +20181,7 @@
               <v:stroke joinstyle="miter"/>
               <v:path gradientshapeok="t" o:connecttype="rect"/>
             </v:shapetype>
-            <v:shape id="Text Box 24" o:spid="_x0000_s1026" type="#_x0000_t202" style="position:absolute;margin-left:124.4pt;margin-top:6.7pt;width:396.3pt;height:40.45pt;z-index:251658240;visibility:visible;mso-wrap-style:square;mso-width-percent:0;mso-height-percent:0;mso-wrap-distance-left:0;mso-wrap-distance-top:0;mso-wrap-distance-right:0;mso-wrap-distance-bottom:0;mso-position-horizontal:absolute;mso-position-horizontal-relative:text;mso-position-vertical:absolute;mso-position-vertical-relative:text;mso-width-percent:0;mso-height-percent:0;mso-width-relative:page;mso-height-relative:page;v-text-anchor:top" o:gfxdata="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" filled="f" stroked="f">
+            <v:shape id="Text Box 24" o:spid="_x0000_s1026" type="#_x0000_t202" style="position:absolute;margin-left:124.4pt;margin-top:6.7pt;width:396.3pt;height:40.45pt;z-index:251658240;visibility:visible;mso-wrap-style:square;mso-width-percent:0;mso-height-percent:0;mso-wrap-distance-left:0;mso-wrap-distance-top:0;mso-wrap-distance-right:0;mso-wrap-distance-bottom:0;mso-position-horizontal:absolute;mso-position-horizontal-relative:text;mso-position-vertical:absolute;mso-position-vertical-relative:text;mso-width-percent:0;mso-height-percent:0;mso-width-relative:page;mso-height-relative:page;v-text-anchor:top" o:gfxdata="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" filled="f" stroked="f">
               <v:textbox inset="1.42pt,3.4pt,1.42pt,1.42pt">
                 <w:txbxContent>
                   <w:p>
@@ -20196,7 +20202,7 @@
                     <w:hyperlink r:id="rId13" w:history="1">
                       <w:r>
                         <w:rPr>
-                          <w:rStyle w:val="Hyperlink"/>
+                          <w:rStyle w:val="a9"/>
                           <w:sz w:val="19"/>
                           <w:szCs w:val="19"/>
                         </w:rPr>
@@ -20213,7 +20219,7 @@
                     <w:hyperlink r:id="rId14" w:history="1">
                       <w:r>
                         <w:rPr>
-                          <w:rStyle w:val="Hyperlink"/>
+                          <w:rStyle w:val="a9"/>
                           <w:sz w:val="19"/>
                           <w:szCs w:val="19"/>
                         </w:rPr>
@@ -20242,7 +20248,6 @@
                         <w:noProof/>
                         <w:sz w:val="20"/>
                         <w:szCs w:val="20"/>
-                        <w:lang w:val="bg-BG" w:eastAsia="bg-BG"/>
                       </w:rPr>
                       <w:drawing>
                         <wp:inline distT="0" distB="0" distL="0" distR="0" wp14:anchorId="7C145A25" wp14:editId="33D333AE">
@@ -20260,7 +20265,7 @@
                                   <pic:cNvPicPr/>
                                 </pic:nvPicPr>
                                 <pic:blipFill rotWithShape="1">
-                                  <a:blip r:embed="rId15" cstate="print">
+                                  <a:blip r:embed="rId4" cstate="print">
                                     <a:extLst>
                                       <a:ext uri="{28A0092B-C50C-407E-A947-70E740481C1C}">
                                         <a14:useLocalDpi xmlns:a14="http://schemas.microsoft.com/office/drawing/2010/main" val="0"/>
@@ -20307,7 +20312,6 @@
                         <w:noProof/>
                         <w:sz w:val="20"/>
                         <w:szCs w:val="20"/>
-                        <w:lang w:val="bg-BG" w:eastAsia="bg-BG"/>
                       </w:rPr>
                       <w:drawing>
                         <wp:inline distT="0" distB="0" distL="0" distR="0" wp14:anchorId="487265F7" wp14:editId="67BE80B5">
@@ -20325,7 +20329,7 @@
                                   <pic:cNvPicPr/>
                                 </pic:nvPicPr>
                                 <pic:blipFill rotWithShape="1">
-                                  <a:blip r:embed="rId16" cstate="print">
+                                  <a:blip r:embed="rId5" cstate="print">
                                     <a:extLst>
                                       <a:ext uri="{28A0092B-C50C-407E-A947-70E740481C1C}">
                                         <a14:useLocalDpi xmlns:a14="http://schemas.microsoft.com/office/drawing/2010/main" val="0"/>
@@ -20365,7 +20369,6 @@
                         <w:noProof/>
                         <w:sz w:val="20"/>
                         <w:szCs w:val="20"/>
-                        <w:lang w:val="bg-BG" w:eastAsia="bg-BG"/>
                       </w:rPr>
                       <w:drawing>
                         <wp:inline distT="0" distB="0" distL="0" distR="0" wp14:anchorId="125C80A4" wp14:editId="01BFC1BD">
@@ -20381,7 +20384,7 @@
                                   <pic:cNvPicPr/>
                                 </pic:nvPicPr>
                                 <pic:blipFill rotWithShape="1">
-                                  <a:blip r:embed="rId17" cstate="print">
+                                  <a:blip r:embed="rId6" cstate="print">
                                     <a:extLst>
                                       <a:ext uri="{28A0092B-C50C-407E-A947-70E740481C1C}">
                                         <a14:useLocalDpi xmlns:a14="http://schemas.microsoft.com/office/drawing/2010/main" val="0"/>
@@ -20420,7 +20423,6 @@
                         <w:noProof/>
                         <w:sz w:val="20"/>
                         <w:szCs w:val="20"/>
-                        <w:lang w:val="bg-BG" w:eastAsia="bg-BG"/>
                       </w:rPr>
                       <w:drawing>
                         <wp:inline distT="0" distB="0" distL="0" distR="0" wp14:anchorId="34781EF1" wp14:editId="7F47CEA1">
@@ -20436,7 +20438,7 @@
                                   <pic:cNvPicPr/>
                                 </pic:nvPicPr>
                                 <pic:blipFill rotWithShape="1">
-                                  <a:blip r:embed="rId18" cstate="print">
+                                  <a:blip r:embed="rId7" cstate="print">
                                     <a:extLst>
                                       <a:ext uri="{28A0092B-C50C-407E-A947-70E740481C1C}">
                                         <a14:useLocalDpi xmlns:a14="http://schemas.microsoft.com/office/drawing/2010/main" val="0"/>
@@ -20475,7 +20477,6 @@
                         <w:noProof/>
                         <w:sz w:val="20"/>
                         <w:szCs w:val="20"/>
-                        <w:lang w:val="bg-BG" w:eastAsia="bg-BG"/>
                       </w:rPr>
                       <w:drawing>
                         <wp:inline distT="0" distB="0" distL="0" distR="0" wp14:anchorId="00CEE77C" wp14:editId="1C93303A">
@@ -20491,7 +20492,7 @@
                                   <pic:cNvPicPr/>
                                 </pic:nvPicPr>
                                 <pic:blipFill rotWithShape="1">
-                                  <a:blip r:embed="rId19" cstate="print">
+                                  <a:blip r:embed="rId8" cstate="print">
                                     <a:extLst>
                                       <a:ext uri="{28A0092B-C50C-407E-A947-70E740481C1C}">
                                         <a14:useLocalDpi xmlns:a14="http://schemas.microsoft.com/office/drawing/2010/main" val="0"/>
@@ -20530,7 +20531,6 @@
                         <w:noProof/>
                         <w:sz w:val="20"/>
                         <w:szCs w:val="20"/>
-                        <w:lang w:val="bg-BG" w:eastAsia="bg-BG"/>
                       </w:rPr>
                       <w:drawing>
                         <wp:inline distT="0" distB="0" distL="0" distR="0" wp14:anchorId="55ADF30B" wp14:editId="0D51C767">
@@ -20548,7 +20548,7 @@
                                   <pic:cNvPicPr/>
                                 </pic:nvPicPr>
                                 <pic:blipFill rotWithShape="1">
-                                  <a:blip r:embed="rId20" cstate="print">
+                                  <a:blip r:embed="rId9" cstate="print">
                                     <a:extLst>
                                       <a:ext uri="{28A0092B-C50C-407E-A947-70E740481C1C}">
                                         <a14:useLocalDpi xmlns:a14="http://schemas.microsoft.com/office/drawing/2010/main" val="0"/>
@@ -20587,7 +20587,6 @@
                         <w:noProof/>
                         <w:sz w:val="20"/>
                         <w:szCs w:val="20"/>
-                        <w:lang w:val="bg-BG" w:eastAsia="bg-BG"/>
                       </w:rPr>
                       <w:drawing>
                         <wp:inline distT="0" distB="0" distL="0" distR="0" wp14:anchorId="155B607C" wp14:editId="6D913303">
@@ -20605,7 +20604,7 @@
                                   <pic:cNvPicPr/>
                                 </pic:nvPicPr>
                                 <pic:blipFill rotWithShape="1">
-                                  <a:blip r:embed="rId21" cstate="print">
+                                  <a:blip r:embed="rId10" cstate="print">
                                     <a:extLst>
                                       <a:ext uri="{28A0092B-C50C-407E-A947-70E740481C1C}">
                                         <a14:useLocalDpi xmlns:a14="http://schemas.microsoft.com/office/drawing/2010/main" val="0"/>
@@ -20644,7 +20643,6 @@
                         <w:noProof/>
                         <w:sz w:val="20"/>
                         <w:szCs w:val="20"/>
-                        <w:lang w:val="bg-BG" w:eastAsia="bg-BG"/>
                       </w:rPr>
                       <w:drawing>
                         <wp:inline distT="0" distB="0" distL="0" distR="0" wp14:anchorId="765EDC3E" wp14:editId="303434EE">
@@ -20662,7 +20660,7 @@
                                   <pic:cNvPicPr/>
                                 </pic:nvPicPr>
                                 <pic:blipFill rotWithShape="1">
-                                  <a:blip r:embed="rId22" cstate="print">
+                                  <a:blip r:embed="rId11" cstate="print">
                                     <a:extLst>
                                       <a:ext uri="{28A0092B-C50C-407E-A947-70E740481C1C}">
                                         <a14:useLocalDpi xmlns:a14="http://schemas.microsoft.com/office/drawing/2010/main" val="0"/>
@@ -20701,7 +20699,6 @@
                         <w:noProof/>
                         <w:sz w:val="20"/>
                         <w:szCs w:val="20"/>
-                        <w:lang w:val="bg-BG" w:eastAsia="bg-BG"/>
                       </w:rPr>
                       <w:drawing>
                         <wp:inline distT="0" distB="0" distL="0" distR="0" wp14:anchorId="5DDF526B" wp14:editId="5B69C968">
@@ -20717,7 +20714,7 @@
                                   <pic:cNvPicPr/>
                                 </pic:nvPicPr>
                                 <pic:blipFill rotWithShape="1">
-                                  <a:blip r:embed="rId23" cstate="print">
+                                  <a:blip r:embed="rId12" cstate="print">
                                     <a:extLst>
                                       <a:ext uri="{28A0092B-C50C-407E-A947-70E740481C1C}">
                                         <a14:useLocalDpi xmlns:a14="http://schemas.microsoft.com/office/drawing/2010/main" val="0"/>
@@ -20845,7 +20842,7 @@
         </mc:Choice>
         <mc:Fallback>
           <w:pict>
-            <v:shape w14:anchorId="23C14487" id="Text Box 23" o:spid="_x0000_s1027" type="#_x0000_t202" style="position:absolute;margin-left:125.15pt;margin-top:26.95pt;width:44.85pt;height:15.75pt;z-index:251660288;visibility:visible;mso-wrap-style:square;mso-width-percent:0;mso-height-percent:0;mso-wrap-distance-left:0;mso-wrap-distance-top:0;mso-wrap-distance-right:0;mso-wrap-distance-bottom:0;mso-position-horizontal:absolute;mso-position-horizontal-relative:text;mso-position-vertical:absolute;mso-position-vertical-relative:text;mso-width-percent:0;mso-height-percent:0;mso-width-relative:page;mso-height-relative:page;v-text-anchor:middle" o:gfxdata="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" filled="f" stroked="f" strokeweight=".5pt">
+            <v:shape w14:anchorId="23C14487" id="Text Box 23" o:spid="_x0000_s1027" type="#_x0000_t202" style="position:absolute;margin-left:125.15pt;margin-top:26.95pt;width:44.85pt;height:15.75pt;z-index:251660288;visibility:visible;mso-wrap-style:square;mso-width-percent:0;mso-height-percent:0;mso-wrap-distance-left:0;mso-wrap-distance-top:0;mso-wrap-distance-right:0;mso-wrap-distance-bottom:0;mso-position-horizontal:absolute;mso-position-horizontal-relative:text;mso-position-vertical:absolute;mso-position-vertical-relative:text;mso-width-percent:0;mso-height-percent:0;mso-width-relative:page;mso-height-relative:page;v-text-anchor:middle" o:gfxdata="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" filled="f" stroked="f" strokeweight=".5pt">
               <v:textbox inset="1.42pt,0,0,0">
                 <w:txbxContent>
                   <w:p>
@@ -21044,11 +21041,7 @@
         </mc:Choice>
         <mc:Fallback>
           <w:pict>
-            <v:shapetype w14:anchorId="5AEFB0DC" id="_x0000_t202" coordsize="21600,21600" o:spt="202" path="m,l,21600r21600,l21600,xe">
-              <v:stroke joinstyle="miter"/>
-              <v:path gradientshapeok="t" o:connecttype="rect"/>
-            </v:shapetype>
-            <v:shape id="Text Box 21" o:spid="_x0000_s1028" type="#_x0000_t202" style="position:absolute;margin-left:444.65pt;margin-top:26.95pt;width:70.9pt;height:15.9pt;z-index:251662336;visibility:visible;mso-wrap-style:square;mso-width-percent:0;mso-height-percent:0;mso-wrap-distance-left:0;mso-wrap-distance-top:0;mso-wrap-distance-right:0;mso-wrap-distance-bottom:0;mso-position-horizontal:absolute;mso-position-horizontal-relative:text;mso-position-vertical:absolute;mso-position-vertical-relative:text;mso-width-percent:0;mso-height-percent:0;mso-width-relative:page;mso-height-relative:page;v-text-anchor:middle" o:gfxdata="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" filled="f" stroked="f" strokeweight=".5pt">
+            <v:shape w14:anchorId="5AEFB0DC" id="Text Box 21" o:spid="_x0000_s1028" type="#_x0000_t202" style="position:absolute;margin-left:444.65pt;margin-top:26.95pt;width:70.9pt;height:15.9pt;z-index:251662336;visibility:visible;mso-wrap-style:square;mso-width-percent:0;mso-height-percent:0;mso-wrap-distance-left:0;mso-wrap-distance-top:0;mso-wrap-distance-right:0;mso-wrap-distance-bottom:0;mso-position-horizontal:absolute;mso-position-horizontal-relative:text;mso-position-vertical:absolute;mso-position-vertical-relative:text;mso-width-percent:0;mso-height-percent:0;mso-width-relative:page;mso-height-relative:page;v-text-anchor:middle" o:gfxdata="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" filled="f" stroked="f" strokeweight=".5pt">
               <v:textbox inset="0,0,0,0">
                 <w:txbxContent>
                   <w:p>
@@ -21157,19 +21150,19 @@
   </w:p>
   <w:p>
     <w:pPr>
-      <w:pStyle w:val="Footer"/>
+      <w:pStyle w:val="a5"/>
     </w:pPr>
   </w:p>
   <w:p>
     <w:pPr>
-      <w:pStyle w:val="Footer"/>
+      <w:pStyle w:val="a5"/>
     </w:pPr>
   </w:p>
 </w:ftr>
 </file>
 
 <file path=word/footnotes.xml><?xml version="1.0" encoding="utf-8"?>
-<w:footnotes xmlns:wpc="http://schemas.microsoft.com/office/word/2010/wordprocessingCanvas" xmlns:cx="http://schemas.microsoft.com/office/drawing/2014/chartex" xmlns:cx1="http://schemas.microsoft.com/office/drawing/2015/9/8/chartex" xmlns:mc="http://schemas.openxmlformats.org/markup-compatibility/2006" xmlns:o="urn:schemas-microsoft-com:office:office" xmlns:r="http://schemas.openxmlformats.org/officeDocument/2006/relationships" xmlns:m="http://schemas.openxmlformats.org/officeDocument/2006/math" xmlns:v="urn:schemas-microsoft-com:vml" xmlns:wp14="http://schemas.microsoft.com/office/word/2010/wordprocessingDrawing" xmlns:wp="http://schemas.openxmlformats.org/drawingml/2006/wordprocessingDrawing" xmlns:w10="urn:schemas-microsoft-com:office:word" xmlns:w="http://schemas.openxmlformats.org/wordprocessingml/2006/main" xmlns:w14="http://schemas.microsoft.com/office/word/2010/wordml" xmlns:w15="http://schemas.microsoft.com/office/word/2012/wordml" xmlns:w16se="http://schemas.microsoft.com/office/word/2015/wordml/symex" xmlns:wpg="http://schemas.microsoft.com/office/word/2010/wordprocessingGroup" xmlns:wpi="http://schemas.microsoft.com/office/word/2010/wordprocessingInk" xmlns:wne="http://schemas.microsoft.com/office/word/2006/wordml" xmlns:wps="http://schemas.microsoft.com/office/word/2010/wordprocessingShape" mc:Ignorable="w14 w15 w16se wp14">
+<w:footnotes xmlns:wpc="http://schemas.microsoft.com/office/word/2010/wordprocessingCanvas" xmlns:cx="http://schemas.microsoft.com/office/drawing/2014/chartex" xmlns:cx1="http://schemas.microsoft.com/office/drawing/2015/9/8/chartex" xmlns:cx2="http://schemas.microsoft.com/office/drawing/2015/10/21/chartex" xmlns:cx3="http://schemas.microsoft.com/office/drawing/2016/5/9/chartex" xmlns:cx4="http://schemas.microsoft.com/office/drawing/2016/5/10/chartex" xmlns:cx5="http://schemas.microsoft.com/office/drawing/2016/5/11/chartex" xmlns:cx6="http://schemas.microsoft.com/office/drawing/2016/5/12/chartex" xmlns:cx7="http://schemas.microsoft.com/office/drawing/2016/5/13/chartex" xmlns:cx8="http://schemas.microsoft.com/office/drawing/2016/5/14/chartex" xmlns:mc="http://schemas.openxmlformats.org/markup-compatibility/2006" xmlns:aink="http://schemas.microsoft.com/office/drawing/2016/ink" xmlns:am3d="http://schemas.microsoft.com/office/drawing/2017/model3d" xmlns:o="urn:schemas-microsoft-com:office:office" xmlns:r="http://schemas.openxmlformats.org/officeDocument/2006/relationships" xmlns:m="http://schemas.openxmlformats.org/officeDocument/2006/math" xmlns:v="urn:schemas-microsoft-com:vml" xmlns:wp14="http://schemas.microsoft.com/office/word/2010/wordprocessingDrawing" xmlns:wp="http://schemas.openxmlformats.org/drawingml/2006/wordprocessingDrawing" xmlns:w10="urn:schemas-microsoft-com:office:word" xmlns:w="http://schemas.openxmlformats.org/wordprocessingml/2006/main" xmlns:w14="http://schemas.microsoft.com/office/word/2010/wordml" xmlns:w15="http://schemas.microsoft.com/office/word/2012/wordml" xmlns:w16cex="http://schemas.microsoft.com/office/word/2018/wordml/cex" xmlns:w16cid="http://schemas.microsoft.com/office/word/2016/wordml/cid" xmlns:w16="http://schemas.microsoft.com/office/word/2018/wordml" xmlns:w16se="http://schemas.microsoft.com/office/word/2015/wordml/symex" xmlns:wpg="http://schemas.microsoft.com/office/word/2010/wordprocessingGroup" xmlns:wpi="http://schemas.microsoft.com/office/word/2010/wordprocessingInk" xmlns:wne="http://schemas.microsoft.com/office/word/2006/wordml" xmlns:wps="http://schemas.microsoft.com/office/word/2010/wordprocessingShape" mc:Ignorable="w14 w15 w16se w16cid w16 w16cex wp14">
   <w:footnote w:type="separator" w:id="-1">
     <w:p>
       <w:pPr>
@@ -21194,10 +21187,10 @@
 </file>
 
 <file path=word/header1.xml><?xml version="1.0" encoding="utf-8"?>
-<w:hdr xmlns:wpc="http://schemas.microsoft.com/office/word/2010/wordprocessingCanvas" xmlns:cx="http://schemas.microsoft.com/office/drawing/2014/chartex" xmlns:cx1="http://schemas.microsoft.com/office/drawing/2015/9/8/chartex" xmlns:mc="http://schemas.openxmlformats.org/markup-compatibility/2006" xmlns:o="urn:schemas-microsoft-com:office:office" xmlns:r="http://schemas.openxmlformats.org/officeDocument/2006/relationships" xmlns:m="http://schemas.openxmlformats.org/officeDocument/2006/math" xmlns:v="urn:schemas-microsoft-com:vml" xmlns:wp14="http://schemas.microsoft.com/office/word/2010/wordprocessingDrawing" xmlns:wp="http://schemas.openxmlformats.org/drawingml/2006/wordprocessingDrawing" xmlns:w10="urn:schemas-microsoft-com:office:word" xmlns:w="http://schemas.openxmlformats.org/wordprocessingml/2006/main" xmlns:w14="http://schemas.microsoft.com/office/word/2010/wordml" xmlns:w15="http://schemas.microsoft.com/office/word/2012/wordml" xmlns:w16se="http://schemas.microsoft.com/office/word/2015/wordml/symex" xmlns:wpg="http://schemas.microsoft.com/office/word/2010/wordprocessingGroup" xmlns:wpi="http://schemas.microsoft.com/office/word/2010/wordprocessingInk" xmlns:wne="http://schemas.microsoft.com/office/word/2006/wordml" xmlns:wps="http://schemas.microsoft.com/office/word/2010/wordprocessingShape" mc:Ignorable="w14 w15 w16se wp14">
+<w:hdr xmlns:wpc="http://schemas.microsoft.com/office/word/2010/wordprocessingCanvas" xmlns:cx="http://schemas.microsoft.com/office/drawing/2014/chartex" xmlns:cx1="http://schemas.microsoft.com/office/drawing/2015/9/8/chartex" xmlns:cx2="http://schemas.microsoft.com/office/drawing/2015/10/21/chartex" xmlns:cx3="http://schemas.microsoft.com/office/drawing/2016/5/9/chartex" xmlns:cx4="http://schemas.microsoft.com/office/drawing/2016/5/10/chartex" xmlns:cx5="http://schemas.microsoft.com/office/drawing/2016/5/11/chartex" xmlns:cx6="http://schemas.microsoft.com/office/drawing/2016/5/12/chartex" xmlns:cx7="http://schemas.microsoft.com/office/drawing/2016/5/13/chartex" xmlns:cx8="http://schemas.microsoft.com/office/drawing/2016/5/14/chartex" xmlns:mc="http://schemas.openxmlformats.org/markup-compatibility/2006" xmlns:aink="http://schemas.microsoft.com/office/drawing/2016/ink" xmlns:am3d="http://schemas.microsoft.com/office/drawing/2017/model3d" xmlns:o="urn:schemas-microsoft-com:office:office" xmlns:r="http://schemas.openxmlformats.org/officeDocument/2006/relationships" xmlns:m="http://schemas.openxmlformats.org/officeDocument/2006/math" xmlns:v="urn:schemas-microsoft-com:vml" xmlns:wp14="http://schemas.microsoft.com/office/word/2010/wordprocessingDrawing" xmlns:wp="http://schemas.openxmlformats.org/drawingml/2006/wordprocessingDrawing" xmlns:w10="urn:schemas-microsoft-com:office:word" xmlns:w="http://schemas.openxmlformats.org/wordprocessingml/2006/main" xmlns:w14="http://schemas.microsoft.com/office/word/2010/wordml" xmlns:w15="http://schemas.microsoft.com/office/word/2012/wordml" xmlns:w16cex="http://schemas.microsoft.com/office/word/2018/wordml/cex" xmlns:w16cid="http://schemas.microsoft.com/office/word/2016/wordml/cid" xmlns:w16="http://schemas.microsoft.com/office/word/2018/wordml" xmlns:w16se="http://schemas.microsoft.com/office/word/2015/wordml/symex" xmlns:wpg="http://schemas.microsoft.com/office/word/2010/wordprocessingGroup" xmlns:wpi="http://schemas.microsoft.com/office/word/2010/wordprocessingInk" xmlns:wne="http://schemas.microsoft.com/office/word/2006/wordml" xmlns:wps="http://schemas.microsoft.com/office/word/2010/wordprocessingShape" mc:Ignorable="w14 w15 w16se w16cid w16 w16cex wp14">
   <w:p>
     <w:pPr>
-      <w:pStyle w:val="Header"/>
+      <w:pStyle w:val="a3"/>
       <w:ind w:hanging="1134"/>
     </w:pPr>
   </w:p>
@@ -21205,7 +21198,7 @@
 </file>
 
 <file path=word/numbering.xml><?xml version="1.0" encoding="utf-8"?>
-<w:numbering xmlns:wpc="http://schemas.microsoft.com/office/word/2010/wordprocessingCanvas" xmlns:cx="http://schemas.microsoft.com/office/drawing/2014/chartex" xmlns:cx1="http://schemas.microsoft.com/office/drawing/2015/9/8/chartex" xmlns:mc="http://schemas.openxmlformats.org/markup-compatibility/2006" xmlns:o="urn:schemas-microsoft-com:office:office" xmlns:r="http://schemas.openxmlformats.org/officeDocument/2006/relationships" xmlns:m="http://schemas.openxmlformats.org/officeDocument/2006/math" xmlns:v="urn:schemas-microsoft-com:vml" xmlns:wp14="http://schemas.microsoft.com/office/word/2010/wordprocessingDrawing" xmlns:wp="http://schemas.openxmlformats.org/drawingml/2006/wordprocessingDrawing" xmlns:w10="urn:schemas-microsoft-com:office:word" xmlns:w="http://schemas.openxmlformats.org/wordprocessingml/2006/main" xmlns:w14="http://schemas.microsoft.com/office/word/2010/wordml" xmlns:w15="http://schemas.microsoft.com/office/word/2012/wordml" xmlns:w16se="http://schemas.microsoft.com/office/word/2015/wordml/symex" xmlns:wpg="http://schemas.microsoft.com/office/word/2010/wordprocessingGroup" xmlns:wpi="http://schemas.microsoft.com/office/word/2010/wordprocessingInk" xmlns:wne="http://schemas.microsoft.com/office/word/2006/wordml" xmlns:wps="http://schemas.microsoft.com/office/word/2010/wordprocessingShape" mc:Ignorable="w14 w15 w16se wp14">
+<w:numbering xmlns:wpc="http://schemas.microsoft.com/office/word/2010/wordprocessingCanvas" xmlns:cx="http://schemas.microsoft.com/office/drawing/2014/chartex" xmlns:cx1="http://schemas.microsoft.com/office/drawing/2015/9/8/chartex" xmlns:cx2="http://schemas.microsoft.com/office/drawing/2015/10/21/chartex" xmlns:cx3="http://schemas.microsoft.com/office/drawing/2016/5/9/chartex" xmlns:cx4="http://schemas.microsoft.com/office/drawing/2016/5/10/chartex" xmlns:cx5="http://schemas.microsoft.com/office/drawing/2016/5/11/chartex" xmlns:cx6="http://schemas.microsoft.com/office/drawing/2016/5/12/chartex" xmlns:cx7="http://schemas.microsoft.com/office/drawing/2016/5/13/chartex" xmlns:cx8="http://schemas.microsoft.com/office/drawing/2016/5/14/chartex" xmlns:mc="http://schemas.openxmlformats.org/markup-compatibility/2006" xmlns:aink="http://schemas.microsoft.com/office/drawing/2016/ink" xmlns:am3d="http://schemas.microsoft.com/office/drawing/2017/model3d" xmlns:o="urn:schemas-microsoft-com:office:office" xmlns:r="http://schemas.openxmlformats.org/officeDocument/2006/relationships" xmlns:m="http://schemas.openxmlformats.org/officeDocument/2006/math" xmlns:v="urn:schemas-microsoft-com:vml" xmlns:wp14="http://schemas.microsoft.com/office/word/2010/wordprocessingDrawing" xmlns:wp="http://schemas.openxmlformats.org/drawingml/2006/wordprocessingDrawing" xmlns:w10="urn:schemas-microsoft-com:office:word" xmlns:w="http://schemas.openxmlformats.org/wordprocessingml/2006/main" xmlns:w14="http://schemas.microsoft.com/office/word/2010/wordml" xmlns:w15="http://schemas.microsoft.com/office/word/2012/wordml" xmlns:w16cex="http://schemas.microsoft.com/office/word/2018/wordml/cex" xmlns:w16cid="http://schemas.microsoft.com/office/word/2016/wordml/cid" xmlns:w16="http://schemas.microsoft.com/office/word/2018/wordml" xmlns:w16se="http://schemas.microsoft.com/office/word/2015/wordml/symex" xmlns:wpg="http://schemas.microsoft.com/office/word/2010/wordprocessingGroup" xmlns:wpi="http://schemas.microsoft.com/office/word/2010/wordprocessingInk" xmlns:wne="http://schemas.microsoft.com/office/word/2006/wordml" xmlns:wps="http://schemas.microsoft.com/office/word/2010/wordprocessingShape" mc:Ignorable="w14 w15 w16se w16cid w16 w16cex wp14">
   <w:abstractNum w:abstractNumId="0" w15:restartNumberingAfterBreak="0">
     <w:nsid w:val="05AD7B9B"/>
     <w:multiLevelType w:val="hybridMultilevel"/>
@@ -22093,7 +22086,7 @@
     <w:lvl w:ilvl="0" w:tplc="D2B62EAC">
       <w:start w:val="1"/>
       <w:numFmt w:val="decimal"/>
-      <w:pStyle w:val="Heading2"/>
+      <w:pStyle w:val="2"/>
       <w:suff w:val="space"/>
       <w:lvlText w:val="%1."/>
       <w:lvlJc w:val="left"/>
@@ -22226,7 +22219,7 @@
     <w:lvl w:ilvl="0" w:tplc="AFF0F71C">
       <w:start w:val="1"/>
       <w:numFmt w:val="decimal"/>
-      <w:pStyle w:val="Heading3"/>
+      <w:pStyle w:val="3"/>
       <w:suff w:val="space"/>
       <w:lvlText w:val="Query %1."/>
       <w:lvlJc w:val="left"/>
@@ -24731,7 +24724,7 @@
 </file>
 
 <file path=word/styles.xml><?xml version="1.0" encoding="utf-8"?>
-<w:styles xmlns:mc="http://schemas.openxmlformats.org/markup-compatibility/2006" xmlns:r="http://schemas.openxmlformats.org/officeDocument/2006/relationships" xmlns:w="http://schemas.openxmlformats.org/wordprocessingml/2006/main" xmlns:w14="http://schemas.microsoft.com/office/word/2010/wordml" xmlns:w15="http://schemas.microsoft.com/office/word/2012/wordml" xmlns:w16se="http://schemas.microsoft.com/office/word/2015/wordml/symex" mc:Ignorable="w14 w15 w16se">
+<w:styles xmlns:mc="http://schemas.openxmlformats.org/markup-compatibility/2006" xmlns:r="http://schemas.openxmlformats.org/officeDocument/2006/relationships" xmlns:w="http://schemas.openxmlformats.org/wordprocessingml/2006/main" xmlns:w14="http://schemas.microsoft.com/office/word/2010/wordml" xmlns:w15="http://schemas.microsoft.com/office/word/2012/wordml" xmlns:w16cex="http://schemas.microsoft.com/office/word/2018/wordml/cex" xmlns:w16cid="http://schemas.microsoft.com/office/word/2016/wordml/cid" xmlns:w16="http://schemas.microsoft.com/office/word/2018/wordml" xmlns:w16se="http://schemas.microsoft.com/office/word/2015/wordml/symex" mc:Ignorable="w14 w15 w16se w16cid w16 w16cex">
   <w:docDefaults>
     <w:rPrDefault>
       <w:rPr>
@@ -24747,7 +24740,7 @@
       </w:pPr>
     </w:pPrDefault>
   </w:docDefaults>
-  <w:latentStyles w:defLockedState="0" w:defUIPriority="99" w:defSemiHidden="0" w:defUnhideWhenUsed="0" w:defQFormat="0" w:count="371">
+  <w:latentStyles w:defLockedState="0" w:defUIPriority="99" w:defSemiHidden="0" w:defUnhideWhenUsed="0" w:defQFormat="0" w:count="376">
     <w:lsdException w:name="Normal" w:uiPriority="0" w:qFormat="1"/>
     <w:lsdException w:name="heading 1" w:uiPriority="9" w:qFormat="1"/>
     <w:lsdException w:name="heading 2" w:semiHidden="1" w:uiPriority="9" w:unhideWhenUsed="1" w:qFormat="1"/>
@@ -24853,7 +24846,6 @@
     <w:lsdException w:name="HTML Sample" w:semiHidden="1" w:unhideWhenUsed="1"/>
     <w:lsdException w:name="HTML Typewriter" w:semiHidden="1" w:unhideWhenUsed="1"/>
     <w:lsdException w:name="HTML Variable" w:semiHidden="1" w:unhideWhenUsed="1"/>
-    <w:lsdException w:name="Normal Table" w:semiHidden="1" w:unhideWhenUsed="1"/>
     <w:lsdException w:name="annotation subject" w:semiHidden="1" w:unhideWhenUsed="1"/>
     <w:lsdException w:name="No List" w:semiHidden="1" w:unhideWhenUsed="1"/>
     <w:lsdException w:name="Outline List 1" w:semiHidden="1" w:unhideWhenUsed="1"/>
@@ -24896,11 +24888,8 @@
     <w:lsdException w:name="Table Contemporary" w:semiHidden="1" w:unhideWhenUsed="1"/>
     <w:lsdException w:name="Table Elegant" w:semiHidden="1" w:unhideWhenUsed="1"/>
     <w:lsdException w:name="Table Professional" w:semiHidden="1" w:unhideWhenUsed="1"/>
-    <w:lsdException w:name="Table Subtle 1" w:semiHidden="1" w:unhideWhenUsed="1"/>
     <w:lsdException w:name="Table Subtle 2" w:semiHidden="1" w:unhideWhenUsed="1"/>
     <w:lsdException w:name="Table Web 1" w:semiHidden="1" w:unhideWhenUsed="1"/>
-    <w:lsdException w:name="Table Web 2" w:semiHidden="1" w:unhideWhenUsed="1"/>
-    <w:lsdException w:name="Table Web 3" w:semiHidden="1" w:unhideWhenUsed="1"/>
     <w:lsdException w:name="Balloon Text" w:semiHidden="1" w:unhideWhenUsed="1"/>
     <w:lsdException w:name="Table Grid" w:uiPriority="59"/>
     <w:lsdException w:name="Table Theme" w:semiHidden="1" w:unhideWhenUsed="1"/>
@@ -25119,17 +25108,22 @@
     <w:lsdException w:name="List Table 5 Dark Accent 6" w:uiPriority="50"/>
     <w:lsdException w:name="List Table 6 Colorful Accent 6" w:uiPriority="51"/>
     <w:lsdException w:name="List Table 7 Colorful Accent 6" w:uiPriority="52"/>
+    <w:lsdException w:name="Mention" w:semiHidden="1" w:unhideWhenUsed="1"/>
+    <w:lsdException w:name="Smart Hyperlink" w:semiHidden="1" w:unhideWhenUsed="1"/>
+    <w:lsdException w:name="Hashtag" w:semiHidden="1" w:unhideWhenUsed="1"/>
+    <w:lsdException w:name="Unresolved Mention" w:semiHidden="1" w:unhideWhenUsed="1"/>
+    <w:lsdException w:name="Smart Link" w:semiHidden="1" w:unhideWhenUsed="1"/>
   </w:latentStyles>
-  <w:style w:type="paragraph" w:default="1" w:styleId="Normal">
+  <w:style w:type="paragraph" w:default="1" w:styleId="a">
     <w:name w:val="Normal"/>
     <w:qFormat/>
     <w:rsid w:val="00372EDC"/>
   </w:style>
-  <w:style w:type="paragraph" w:styleId="Heading1">
+  <w:style w:type="paragraph" w:styleId="1">
     <w:name w:val="heading 1"/>
-    <w:basedOn w:val="Normal"/>
-    <w:next w:val="Normal"/>
-    <w:link w:val="Heading1Char"/>
+    <w:basedOn w:val="a"/>
+    <w:next w:val="a"/>
+    <w:link w:val="10"/>
     <w:uiPriority w:val="9"/>
     <w:qFormat/>
     <w:rsid w:val="00941FFF"/>
@@ -25147,11 +25141,11 @@
       <w:szCs w:val="32"/>
     </w:rPr>
   </w:style>
-  <w:style w:type="paragraph" w:styleId="Heading2">
+  <w:style w:type="paragraph" w:styleId="2">
     <w:name w:val="heading 2"/>
-    <w:basedOn w:val="Heading1"/>
-    <w:next w:val="Normal"/>
-    <w:link w:val="Heading2Char"/>
+    <w:basedOn w:val="1"/>
+    <w:next w:val="a"/>
+    <w:link w:val="20"/>
     <w:uiPriority w:val="9"/>
     <w:qFormat/>
     <w:rsid w:val="00D24C2E"/>
@@ -25163,11 +25157,11 @@
       <w:outlineLvl w:val="1"/>
     </w:pPr>
   </w:style>
-  <w:style w:type="paragraph" w:styleId="Heading3">
+  <w:style w:type="paragraph" w:styleId="3">
     <w:name w:val="heading 3"/>
-    <w:basedOn w:val="Heading2"/>
-    <w:next w:val="Normal"/>
-    <w:link w:val="Heading3Char"/>
+    <w:basedOn w:val="2"/>
+    <w:next w:val="a"/>
+    <w:link w:val="30"/>
     <w:uiPriority w:val="9"/>
     <w:unhideWhenUsed/>
     <w:qFormat/>
@@ -25183,11 +25177,11 @@
       <w:color w:val="984806" w:themeColor="accent6" w:themeShade="80"/>
     </w:rPr>
   </w:style>
-  <w:style w:type="paragraph" w:styleId="Heading4">
+  <w:style w:type="paragraph" w:styleId="4">
     <w:name w:val="heading 4"/>
-    <w:basedOn w:val="Normal"/>
-    <w:next w:val="Normal"/>
-    <w:link w:val="Heading4Char"/>
+    <w:basedOn w:val="a"/>
+    <w:next w:val="a"/>
+    <w:link w:val="40"/>
     <w:uiPriority w:val="9"/>
     <w:unhideWhenUsed/>
     <w:qFormat/>
@@ -25206,11 +25200,11 @@
       <w:sz w:val="28"/>
     </w:rPr>
   </w:style>
-  <w:style w:type="paragraph" w:styleId="Heading5">
+  <w:style w:type="paragraph" w:styleId="5">
     <w:name w:val="heading 5"/>
-    <w:basedOn w:val="Normal"/>
-    <w:next w:val="Normal"/>
-    <w:link w:val="Heading5Char"/>
+    <w:basedOn w:val="a"/>
+    <w:next w:val="a"/>
+    <w:link w:val="50"/>
     <w:uiPriority w:val="9"/>
     <w:unhideWhenUsed/>
     <w:qFormat/>
@@ -25227,13 +25221,13 @@
       <w:color w:val="B2500E"/>
     </w:rPr>
   </w:style>
-  <w:style w:type="character" w:default="1" w:styleId="DefaultParagraphFont">
+  <w:style w:type="character" w:default="1" w:styleId="a0">
     <w:name w:val="Default Paragraph Font"/>
     <w:uiPriority w:val="1"/>
     <w:semiHidden/>
     <w:unhideWhenUsed/>
   </w:style>
-  <w:style w:type="table" w:default="1" w:styleId="TableNormal">
+  <w:style w:type="table" w:default="1" w:styleId="a1">
     <w:name w:val="Normal Table"/>
     <w:uiPriority w:val="99"/>
     <w:semiHidden/>
@@ -25248,16 +25242,16 @@
       </w:tblCellMar>
     </w:tblPr>
   </w:style>
-  <w:style w:type="numbering" w:default="1" w:styleId="NoList">
+  <w:style w:type="numbering" w:default="1" w:styleId="a2">
     <w:name w:val="No List"/>
     <w:uiPriority w:val="99"/>
     <w:semiHidden/>
     <w:unhideWhenUsed/>
   </w:style>
-  <w:style w:type="paragraph" w:styleId="Header">
+  <w:style w:type="paragraph" w:styleId="a3">
     <w:name w:val="header"/>
-    <w:basedOn w:val="Normal"/>
-    <w:link w:val="HeaderChar"/>
+    <w:basedOn w:val="a"/>
+    <w:link w:val="a4"/>
     <w:uiPriority w:val="99"/>
     <w:unhideWhenUsed/>
     <w:rsid w:val="008068A2"/>
@@ -25269,17 +25263,17 @@
       <w:spacing w:after="0" w:line="240" w:lineRule="auto"/>
     </w:pPr>
   </w:style>
-  <w:style w:type="character" w:customStyle="1" w:styleId="HeaderChar">
-    <w:name w:val="Header Char"/>
-    <w:basedOn w:val="DefaultParagraphFont"/>
-    <w:link w:val="Header"/>
+  <w:style w:type="character" w:customStyle="1" w:styleId="a4">
+    <w:name w:val="Горен колонтитул Знак"/>
+    <w:basedOn w:val="a0"/>
+    <w:link w:val="a3"/>
     <w:uiPriority w:val="99"/>
     <w:rsid w:val="008068A2"/>
   </w:style>
-  <w:style w:type="paragraph" w:styleId="Footer">
+  <w:style w:type="paragraph" w:styleId="a5">
     <w:name w:val="footer"/>
-    <w:basedOn w:val="Normal"/>
-    <w:link w:val="FooterChar"/>
+    <w:basedOn w:val="a"/>
+    <w:link w:val="a6"/>
     <w:uiPriority w:val="99"/>
     <w:unhideWhenUsed/>
     <w:rsid w:val="008068A2"/>
@@ -25291,17 +25285,17 @@
       <w:spacing w:after="0" w:line="240" w:lineRule="auto"/>
     </w:pPr>
   </w:style>
-  <w:style w:type="character" w:customStyle="1" w:styleId="FooterChar">
-    <w:name w:val="Footer Char"/>
-    <w:basedOn w:val="DefaultParagraphFont"/>
-    <w:link w:val="Footer"/>
+  <w:style w:type="character" w:customStyle="1" w:styleId="a6">
+    <w:name w:val="Долен колонтитул Знак"/>
+    <w:basedOn w:val="a0"/>
+    <w:link w:val="a5"/>
     <w:uiPriority w:val="99"/>
     <w:rsid w:val="008068A2"/>
   </w:style>
-  <w:style w:type="paragraph" w:styleId="BalloonText">
+  <w:style w:type="paragraph" w:styleId="a7">
     <w:name w:val="Balloon Text"/>
-    <w:basedOn w:val="Normal"/>
-    <w:link w:val="BalloonTextChar"/>
+    <w:basedOn w:val="a"/>
+    <w:link w:val="a8"/>
     <w:uiPriority w:val="99"/>
     <w:semiHidden/>
     <w:unhideWhenUsed/>
@@ -25315,10 +25309,10 @@
       <w:szCs w:val="16"/>
     </w:rPr>
   </w:style>
-  <w:style w:type="character" w:customStyle="1" w:styleId="BalloonTextChar">
-    <w:name w:val="Balloon Text Char"/>
-    <w:basedOn w:val="DefaultParagraphFont"/>
-    <w:link w:val="BalloonText"/>
+  <w:style w:type="character" w:customStyle="1" w:styleId="a8">
+    <w:name w:val="Изнесен текст Знак"/>
+    <w:basedOn w:val="a0"/>
+    <w:link w:val="a7"/>
     <w:uiPriority w:val="99"/>
     <w:semiHidden/>
     <w:rsid w:val="00564D7B"/>
@@ -25328,9 +25322,9 @@
       <w:szCs w:val="16"/>
     </w:rPr>
   </w:style>
-  <w:style w:type="character" w:styleId="Hyperlink">
+  <w:style w:type="character" w:styleId="a9">
     <w:name w:val="Hyperlink"/>
-    <w:basedOn w:val="DefaultParagraphFont"/>
+    <w:basedOn w:val="a0"/>
     <w:uiPriority w:val="99"/>
     <w:unhideWhenUsed/>
     <w:rsid w:val="0079324A"/>
@@ -25339,10 +25333,10 @@
       <w:u w:val="single"/>
     </w:rPr>
   </w:style>
-  <w:style w:type="character" w:customStyle="1" w:styleId="Heading1Char">
-    <w:name w:val="Heading 1 Char"/>
-    <w:basedOn w:val="DefaultParagraphFont"/>
-    <w:link w:val="Heading1"/>
+  <w:style w:type="character" w:customStyle="1" w:styleId="10">
+    <w:name w:val="Заглавие 1 Знак"/>
+    <w:basedOn w:val="a0"/>
+    <w:link w:val="1"/>
     <w:uiPriority w:val="9"/>
     <w:rsid w:val="00941FFF"/>
     <w:rPr>
@@ -25354,10 +25348,10 @@
       <w:lang w:val="bg-BG"/>
     </w:rPr>
   </w:style>
-  <w:style w:type="character" w:customStyle="1" w:styleId="Heading2Char">
-    <w:name w:val="Heading 2 Char"/>
-    <w:basedOn w:val="DefaultParagraphFont"/>
-    <w:link w:val="Heading2"/>
+  <w:style w:type="character" w:customStyle="1" w:styleId="20">
+    <w:name w:val="Заглавие 2 Знак"/>
+    <w:basedOn w:val="a0"/>
+    <w:link w:val="2"/>
     <w:uiPriority w:val="9"/>
     <w:rsid w:val="00D24C2E"/>
     <w:rPr>
@@ -25368,9 +25362,9 @@
       <w:szCs w:val="32"/>
     </w:rPr>
   </w:style>
-  <w:style w:type="paragraph" w:styleId="NormalWeb">
+  <w:style w:type="paragraph" w:styleId="aa">
     <w:name w:val="Normal (Web)"/>
-    <w:basedOn w:val="Normal"/>
+    <w:basedOn w:val="a"/>
     <w:uiPriority w:val="99"/>
     <w:semiHidden/>
     <w:unhideWhenUsed/>
@@ -25384,9 +25378,9 @@
       <w:szCs w:val="24"/>
     </w:rPr>
   </w:style>
-  <w:style w:type="character" w:styleId="Strong">
+  <w:style w:type="character" w:styleId="ab">
     <w:name w:val="Strong"/>
-    <w:basedOn w:val="DefaultParagraphFont"/>
+    <w:basedOn w:val="a0"/>
     <w:uiPriority w:val="22"/>
     <w:qFormat/>
     <w:rsid w:val="00524789"/>
@@ -25395,10 +25389,10 @@
       <w:bCs/>
     </w:rPr>
   </w:style>
-  <w:style w:type="character" w:customStyle="1" w:styleId="Heading3Char">
-    <w:name w:val="Heading 3 Char"/>
-    <w:basedOn w:val="DefaultParagraphFont"/>
-    <w:link w:val="Heading3"/>
+  <w:style w:type="character" w:customStyle="1" w:styleId="30">
+    <w:name w:val="Заглавие 3 Знак"/>
+    <w:basedOn w:val="a0"/>
+    <w:link w:val="3"/>
     <w:uiPriority w:val="9"/>
     <w:rsid w:val="00B405AE"/>
     <w:rPr>
@@ -25410,10 +25404,10 @@
       <w:szCs w:val="32"/>
     </w:rPr>
   </w:style>
-  <w:style w:type="character" w:customStyle="1" w:styleId="Heading4Char">
-    <w:name w:val="Heading 4 Char"/>
-    <w:basedOn w:val="DefaultParagraphFont"/>
-    <w:link w:val="Heading4"/>
+  <w:style w:type="character" w:customStyle="1" w:styleId="40">
+    <w:name w:val="Заглавие 4 Знак"/>
+    <w:basedOn w:val="a0"/>
+    <w:link w:val="4"/>
     <w:uiPriority w:val="9"/>
     <w:rsid w:val="00941FFF"/>
     <w:rPr>
@@ -25425,10 +25419,10 @@
       <w:lang w:val="bg-BG"/>
     </w:rPr>
   </w:style>
-  <w:style w:type="paragraph" w:styleId="ListParagraph">
+  <w:style w:type="paragraph" w:styleId="ac">
     <w:name w:val="List Paragraph"/>
-    <w:basedOn w:val="Normal"/>
-    <w:link w:val="ListParagraphChar"/>
+    <w:basedOn w:val="a"/>
+    <w:link w:val="ad"/>
     <w:uiPriority w:val="34"/>
     <w:qFormat/>
     <w:rsid w:val="008617B5"/>
@@ -25437,9 +25431,9 @@
       <w:contextualSpacing/>
     </w:pPr>
   </w:style>
-  <w:style w:type="character" w:styleId="FollowedHyperlink">
+  <w:style w:type="character" w:styleId="ae">
     <w:name w:val="FollowedHyperlink"/>
-    <w:basedOn w:val="DefaultParagraphFont"/>
+    <w:basedOn w:val="a0"/>
     <w:uiPriority w:val="99"/>
     <w:semiHidden/>
     <w:unhideWhenUsed/>
@@ -25449,10 +25443,10 @@
       <w:u w:val="single"/>
     </w:rPr>
   </w:style>
-  <w:style w:type="character" w:customStyle="1" w:styleId="Heading5Char">
-    <w:name w:val="Heading 5 Char"/>
-    <w:basedOn w:val="DefaultParagraphFont"/>
-    <w:link w:val="Heading5"/>
+  <w:style w:type="character" w:customStyle="1" w:styleId="50">
+    <w:name w:val="Заглавие 5 Знак"/>
+    <w:basedOn w:val="a0"/>
+    <w:link w:val="5"/>
     <w:uiPriority w:val="9"/>
     <w:rsid w:val="00941FFF"/>
     <w:rPr>
@@ -25464,8 +25458,8 @@
   </w:style>
   <w:style w:type="paragraph" w:customStyle="1" w:styleId="Code">
     <w:name w:val="Code"/>
-    <w:basedOn w:val="Normal"/>
-    <w:next w:val="Normal"/>
+    <w:basedOn w:val="a"/>
+    <w:next w:val="a"/>
     <w:link w:val="CodeChar"/>
     <w:qFormat/>
     <w:rsid w:val="00B42483"/>
@@ -25475,9 +25469,9 @@
       <w:noProof/>
     </w:rPr>
   </w:style>
-  <w:style w:type="table" w:styleId="TableGrid">
+  <w:style w:type="table" w:styleId="af">
     <w:name w:val="Table Grid"/>
-    <w:basedOn w:val="TableNormal"/>
+    <w:basedOn w:val="a1"/>
     <w:uiPriority w:val="59"/>
     <w:rsid w:val="00FE5A80"/>
     <w:pPr>
@@ -25494,10 +25488,10 @@
       </w:tblBorders>
     </w:tblPr>
   </w:style>
-  <w:style w:type="character" w:customStyle="1" w:styleId="ListParagraphChar">
-    <w:name w:val="List Paragraph Char"/>
-    <w:basedOn w:val="DefaultParagraphFont"/>
-    <w:link w:val="ListParagraph"/>
+  <w:style w:type="character" w:customStyle="1" w:styleId="ad">
+    <w:name w:val="Списък на абзаци Знак"/>
+    <w:basedOn w:val="a0"/>
+    <w:link w:val="ac"/>
     <w:uiPriority w:val="34"/>
     <w:rsid w:val="00B42483"/>
     <w:rPr>
@@ -25506,7 +25500,7 @@
   </w:style>
   <w:style w:type="character" w:customStyle="1" w:styleId="CodeChar">
     <w:name w:val="Code Char"/>
-    <w:basedOn w:val="ListParagraphChar"/>
+    <w:basedOn w:val="ad"/>
     <w:link w:val="Code"/>
     <w:rsid w:val="00B42483"/>
     <w:rPr>
@@ -25516,9 +25510,9 @@
       <w:lang w:val="bg-BG"/>
     </w:rPr>
   </w:style>
-  <w:style w:type="character" w:styleId="Emphasis">
+  <w:style w:type="character" w:styleId="af0">
     <w:name w:val="Emphasis"/>
-    <w:basedOn w:val="DefaultParagraphFont"/>
+    <w:basedOn w:val="a0"/>
     <w:uiPriority w:val="20"/>
     <w:qFormat/>
     <w:rsid w:val="00083BAB"/>
@@ -25543,14 +25537,14 @@
   </w:style>
   <w:style w:type="paragraph" w:customStyle="1" w:styleId="Heading21">
     <w:name w:val="Heading 2.1"/>
-    <w:basedOn w:val="Heading2"/>
+    <w:basedOn w:val="2"/>
     <w:link w:val="Heading21Char"/>
     <w:qFormat/>
     <w:rsid w:val="00E87568"/>
   </w:style>
   <w:style w:type="character" w:customStyle="1" w:styleId="Heading21Char">
     <w:name w:val="Heading 2.1 Char"/>
-    <w:basedOn w:val="Heading2Char"/>
+    <w:basedOn w:val="20"/>
     <w:link w:val="Heading21"/>
     <w:rsid w:val="00E87568"/>
     <w:rPr>
@@ -25563,7 +25557,7 @@
   </w:style>
   <w:style w:type="numbering" w:customStyle="1" w:styleId="NoList1">
     <w:name w:val="No List1"/>
-    <w:next w:val="NoList"/>
+    <w:next w:val="a2"/>
     <w:uiPriority w:val="99"/>
     <w:semiHidden/>
     <w:unhideWhenUsed/>
@@ -25571,8 +25565,8 @@
   </w:style>
   <w:style w:type="table" w:customStyle="1" w:styleId="TableGrid1">
     <w:name w:val="Table Grid1"/>
-    <w:basedOn w:val="TableNormal"/>
-    <w:next w:val="TableGrid"/>
+    <w:basedOn w:val="a1"/>
+    <w:next w:val="af"/>
     <w:uiPriority w:val="59"/>
     <w:rsid w:val="007F0D98"/>
     <w:pPr>
@@ -25589,10 +25583,10 @@
       </w:tblBorders>
     </w:tblPr>
   </w:style>
-  <w:style w:type="paragraph" w:styleId="HTMLPreformatted">
+  <w:style w:type="paragraph" w:styleId="HTML">
     <w:name w:val="HTML Preformatted"/>
-    <w:basedOn w:val="Normal"/>
-    <w:link w:val="HTMLPreformattedChar"/>
+    <w:basedOn w:val="a"/>
+    <w:link w:val="HTML0"/>
     <w:uiPriority w:val="99"/>
     <w:semiHidden/>
     <w:unhideWhenUsed/>
@@ -25624,10 +25618,10 @@
       <w:szCs w:val="20"/>
     </w:rPr>
   </w:style>
-  <w:style w:type="character" w:customStyle="1" w:styleId="HTMLPreformattedChar">
-    <w:name w:val="HTML Preformatted Char"/>
-    <w:basedOn w:val="DefaultParagraphFont"/>
-    <w:link w:val="HTMLPreformatted"/>
+  <w:style w:type="character" w:customStyle="1" w:styleId="HTML0">
+    <w:name w:val="HTML стандартен Знак"/>
+    <w:basedOn w:val="a0"/>
+    <w:link w:val="HTML"/>
     <w:uiPriority w:val="99"/>
     <w:semiHidden/>
     <w:rsid w:val="00165560"/>

--- a/C# Entity Framework Core June 2020/20 EXERCISE XML PROCESSING/09. XML-Processing-Exercises.docx
+++ b/C# Entity Framework Core June 2020/20 EXERCISE XML PROCESSING/09. XML-Processing-Exercises.docx
@@ -8467,6 +8467,7 @@
               </w:rPr>
               <w:t xml:space="preserve">            &lt;</w:t>
             </w:r>
+            <w:proofErr w:type="spellStart"/>
             <w:r>
               <w:rPr>
                 <w:rFonts w:ascii="Consolas" w:hAnsi="Consolas" w:cs="Consolas"/>
@@ -8477,6 +8478,7 @@
               </w:rPr>
               <w:t>price</w:t>
             </w:r>
+            <w:proofErr w:type="spellEnd"/>
             <w:r>
               <w:rPr>
                 <w:rFonts w:ascii="Consolas" w:hAnsi="Consolas" w:cs="Consolas"/>
@@ -8507,6 +8509,7 @@
               </w:rPr>
               <w:t>&lt;/</w:t>
             </w:r>
+            <w:proofErr w:type="spellStart"/>
             <w:r>
               <w:rPr>
                 <w:rFonts w:ascii="Consolas" w:hAnsi="Consolas" w:cs="Consolas"/>
@@ -8517,6 +8520,7 @@
               </w:rPr>
               <w:t>price</w:t>
             </w:r>
+            <w:proofErr w:type="spellEnd"/>
             <w:r>
               <w:rPr>
                 <w:rFonts w:ascii="Consolas" w:hAnsi="Consolas" w:cs="Consolas"/>
@@ -10033,15 +10037,22 @@
         <w:t xml:space="preserve">. </w:t>
       </w:r>
       <w:r>
+        <w:rPr>
+          <w:highlight w:val="yellow"/>
+        </w:rPr>
         <w:t xml:space="preserve">If the </w:t>
       </w:r>
       <w:r>
         <w:rPr>
           <w:noProof/>
+          <w:highlight w:val="yellow"/>
         </w:rPr>
         <w:t>supplierId</w:t>
       </w:r>
       <w:r>
+        <w:rPr>
+          <w:highlight w:val="yellow"/>
+        </w:rPr>
         <w:t xml:space="preserve"> doesn’t exists, skip the record.</w:t>
       </w:r>
     </w:p>
@@ -20265,7 +20276,7 @@
                                   <pic:cNvPicPr/>
                                 </pic:nvPicPr>
                                 <pic:blipFill rotWithShape="1">
-                                  <a:blip r:embed="rId4" cstate="print">
+                                  <a:blip r:embed="rId15" cstate="print">
                                     <a:extLst>
                                       <a:ext uri="{28A0092B-C50C-407E-A947-70E740481C1C}">
                                         <a14:useLocalDpi xmlns:a14="http://schemas.microsoft.com/office/drawing/2010/main" val="0"/>
@@ -20329,7 +20340,7 @@
                                   <pic:cNvPicPr/>
                                 </pic:nvPicPr>
                                 <pic:blipFill rotWithShape="1">
-                                  <a:blip r:embed="rId5" cstate="print">
+                                  <a:blip r:embed="rId16" cstate="print">
                                     <a:extLst>
                                       <a:ext uri="{28A0092B-C50C-407E-A947-70E740481C1C}">
                                         <a14:useLocalDpi xmlns:a14="http://schemas.microsoft.com/office/drawing/2010/main" val="0"/>
@@ -20384,7 +20395,7 @@
                                   <pic:cNvPicPr/>
                                 </pic:nvPicPr>
                                 <pic:blipFill rotWithShape="1">
-                                  <a:blip r:embed="rId6" cstate="print">
+                                  <a:blip r:embed="rId17" cstate="print">
                                     <a:extLst>
                                       <a:ext uri="{28A0092B-C50C-407E-A947-70E740481C1C}">
                                         <a14:useLocalDpi xmlns:a14="http://schemas.microsoft.com/office/drawing/2010/main" val="0"/>
@@ -20438,7 +20449,7 @@
                                   <pic:cNvPicPr/>
                                 </pic:nvPicPr>
                                 <pic:blipFill rotWithShape="1">
-                                  <a:blip r:embed="rId7" cstate="print">
+                                  <a:blip r:embed="rId18" cstate="print">
                                     <a:extLst>
                                       <a:ext uri="{28A0092B-C50C-407E-A947-70E740481C1C}">
                                         <a14:useLocalDpi xmlns:a14="http://schemas.microsoft.com/office/drawing/2010/main" val="0"/>
@@ -20492,7 +20503,7 @@
                                   <pic:cNvPicPr/>
                                 </pic:nvPicPr>
                                 <pic:blipFill rotWithShape="1">
-                                  <a:blip r:embed="rId8" cstate="print">
+                                  <a:blip r:embed="rId19" cstate="print">
                                     <a:extLst>
                                       <a:ext uri="{28A0092B-C50C-407E-A947-70E740481C1C}">
                                         <a14:useLocalDpi xmlns:a14="http://schemas.microsoft.com/office/drawing/2010/main" val="0"/>
@@ -20548,7 +20559,7 @@
                                   <pic:cNvPicPr/>
                                 </pic:nvPicPr>
                                 <pic:blipFill rotWithShape="1">
-                                  <a:blip r:embed="rId9" cstate="print">
+                                  <a:blip r:embed="rId20" cstate="print">
                                     <a:extLst>
                                       <a:ext uri="{28A0092B-C50C-407E-A947-70E740481C1C}">
                                         <a14:useLocalDpi xmlns:a14="http://schemas.microsoft.com/office/drawing/2010/main" val="0"/>
@@ -20604,7 +20615,7 @@
                                   <pic:cNvPicPr/>
                                 </pic:nvPicPr>
                                 <pic:blipFill rotWithShape="1">
-                                  <a:blip r:embed="rId10" cstate="print">
+                                  <a:blip r:embed="rId21" cstate="print">
                                     <a:extLst>
                                       <a:ext uri="{28A0092B-C50C-407E-A947-70E740481C1C}">
                                         <a14:useLocalDpi xmlns:a14="http://schemas.microsoft.com/office/drawing/2010/main" val="0"/>
@@ -20660,7 +20671,7 @@
                                   <pic:cNvPicPr/>
                                 </pic:nvPicPr>
                                 <pic:blipFill rotWithShape="1">
-                                  <a:blip r:embed="rId11" cstate="print">
+                                  <a:blip r:embed="rId22" cstate="print">
                                     <a:extLst>
                                       <a:ext uri="{28A0092B-C50C-407E-A947-70E740481C1C}">
                                         <a14:useLocalDpi xmlns:a14="http://schemas.microsoft.com/office/drawing/2010/main" val="0"/>
@@ -20714,7 +20725,7 @@
                                   <pic:cNvPicPr/>
                                 </pic:nvPicPr>
                                 <pic:blipFill rotWithShape="1">
-                                  <a:blip r:embed="rId12" cstate="print">
+                                  <a:blip r:embed="rId23" cstate="print">
                                     <a:extLst>
                                       <a:ext uri="{28A0092B-C50C-407E-A947-70E740481C1C}">
                                         <a14:useLocalDpi xmlns:a14="http://schemas.microsoft.com/office/drawing/2010/main" val="0"/>
@@ -24846,6 +24857,7 @@
     <w:lsdException w:name="HTML Sample" w:semiHidden="1" w:unhideWhenUsed="1"/>
     <w:lsdException w:name="HTML Typewriter" w:semiHidden="1" w:unhideWhenUsed="1"/>
     <w:lsdException w:name="HTML Variable" w:semiHidden="1" w:unhideWhenUsed="1"/>
+    <w:lsdException w:name="Normal Table" w:semiHidden="1" w:unhideWhenUsed="1"/>
     <w:lsdException w:name="annotation subject" w:semiHidden="1" w:unhideWhenUsed="1"/>
     <w:lsdException w:name="No List" w:semiHidden="1" w:unhideWhenUsed="1"/>
     <w:lsdException w:name="Outline List 1" w:semiHidden="1" w:unhideWhenUsed="1"/>
@@ -24888,8 +24900,11 @@
     <w:lsdException w:name="Table Contemporary" w:semiHidden="1" w:unhideWhenUsed="1"/>
     <w:lsdException w:name="Table Elegant" w:semiHidden="1" w:unhideWhenUsed="1"/>
     <w:lsdException w:name="Table Professional" w:semiHidden="1" w:unhideWhenUsed="1"/>
+    <w:lsdException w:name="Table Subtle 1" w:semiHidden="1" w:unhideWhenUsed="1"/>
     <w:lsdException w:name="Table Subtle 2" w:semiHidden="1" w:unhideWhenUsed="1"/>
     <w:lsdException w:name="Table Web 1" w:semiHidden="1" w:unhideWhenUsed="1"/>
+    <w:lsdException w:name="Table Web 2" w:semiHidden="1" w:unhideWhenUsed="1"/>
+    <w:lsdException w:name="Table Web 3" w:semiHidden="1" w:unhideWhenUsed="1"/>
     <w:lsdException w:name="Balloon Text" w:semiHidden="1" w:unhideWhenUsed="1"/>
     <w:lsdException w:name="Table Grid" w:uiPriority="59"/>
     <w:lsdException w:name="Table Theme" w:semiHidden="1" w:unhideWhenUsed="1"/>

--- a/C# Entity Framework Core June 2020/20 EXERCISE XML PROCESSING/09. XML-Processing-Exercises.docx
+++ b/C# Entity Framework Core June 2020/20 EXERCISE XML PROCESSING/09. XML-Processing-Exercises.docx
@@ -10389,25 +10389,41 @@
       </w:r>
       <w:r>
         <w:rPr>
+          <w:highlight w:val="yellow"/>
           <w:lang w:val="en-GB"/>
         </w:rPr>
         <w:t>Select unique</w:t>
       </w:r>
       <w:r>
         <w:rPr>
+          <w:highlight w:val="yellow"/>
           <w:lang w:val="en-GB"/>
         </w:rPr>
-        <w:t xml:space="preserve"> car part ids.</w:t>
+        <w:t xml:space="preserve"> car part ids</w:t>
       </w:r>
       <w:r>
         <w:rPr>
           <w:lang w:val="en-GB"/>
         </w:rPr>
-        <w:t xml:space="preserve"> If the part id doesn’t </w:t>
+        <w:t>.</w:t>
+      </w:r>
+      <w:r>
+        <w:rPr>
+          <w:lang w:val="en-GB"/>
+        </w:rPr>
+        <w:t xml:space="preserve"> </w:t>
+      </w:r>
+      <w:r>
+        <w:rPr>
+          <w:highlight w:val="yellow"/>
+          <w:lang w:val="en-GB"/>
+        </w:rPr>
+        <w:t xml:space="preserve">If the part id doesn’t </w:t>
       </w:r>
       <w:proofErr w:type="gramStart"/>
       <w:r>
         <w:rPr>
+          <w:highlight w:val="yellow"/>
           <w:lang w:val="en-GB"/>
         </w:rPr>
         <w:t>exists</w:t>
@@ -10415,18 +10431,21 @@
       <w:proofErr w:type="gramEnd"/>
       <w:r>
         <w:rPr>
+          <w:highlight w:val="yellow"/>
           <w:lang w:val="en-GB"/>
         </w:rPr>
         <w:t xml:space="preserve">, skip the </w:t>
       </w:r>
       <w:r>
         <w:rPr>
+          <w:highlight w:val="yellow"/>
           <w:lang w:val="en-GB"/>
         </w:rPr>
         <w:t>part record</w:t>
       </w:r>
       <w:r>
         <w:rPr>
+          <w:highlight w:val="yellow"/>
           <w:lang w:val="en-GB"/>
         </w:rPr>
         <w:t>.</w:t>
@@ -11098,11 +11117,19 @@
         <w:rPr>
           <w:lang w:val="en-GB"/>
         </w:rPr>
-        <w:t xml:space="preserve"> If car doesn’t </w:t>
+        <w:t xml:space="preserve"> </w:t>
+      </w:r>
+      <w:r>
+        <w:rPr>
+          <w:highlight w:val="yellow"/>
+          <w:lang w:val="en-GB"/>
+        </w:rPr>
+        <w:t xml:space="preserve">If car doesn’t </w:t>
       </w:r>
       <w:proofErr w:type="gramStart"/>
       <w:r>
         <w:rPr>
+          <w:highlight w:val="yellow"/>
           <w:lang w:val="en-GB"/>
         </w:rPr>
         <w:t>exists</w:t>
@@ -11110,6 +11137,7 @@
       <w:proofErr w:type="gramEnd"/>
       <w:r>
         <w:rPr>
+          <w:highlight w:val="yellow"/>
           <w:lang w:val="en-GB"/>
         </w:rPr>
         <w:t>, skip whole entity.</w:t>
@@ -15400,30 +15428,59 @@
         <w:t>price</w:t>
       </w:r>
       <w:r>
-        <w:t xml:space="preserve"> and sort all par</w:t>
-      </w:r>
-      <w:r>
+        <w:t xml:space="preserve"> </w:t>
+      </w:r>
+      <w:r>
+        <w:rPr>
+          <w:highlight w:val="yellow"/>
+        </w:rPr>
+        <w:t>and sort all par</w:t>
+      </w:r>
+      <w:r>
+        <w:rPr>
+          <w:highlight w:val="yellow"/>
+        </w:rPr>
         <w:t>t</w:t>
       </w:r>
       <w:r>
-        <w:t>s by price (descending). Sort all cars by travelled distance (</w:t>
+        <w:rPr>
+          <w:highlight w:val="yellow"/>
+        </w:rPr>
+        <w:t>s by price (descending).</w:t>
+      </w:r>
+      <w:r>
+        <w:t xml:space="preserve"> </w:t>
+      </w:r>
+      <w:r>
+        <w:rPr>
+          <w:highlight w:val="yellow"/>
+        </w:rPr>
+        <w:t>Sort all cars by travelled distance (</w:t>
       </w:r>
       <w:r>
         <w:rPr>
           <w:b/>
+          <w:highlight w:val="yellow"/>
         </w:rPr>
         <w:t>descending</w:t>
       </w:r>
       <w:r>
+        <w:rPr>
+          <w:highlight w:val="yellow"/>
+        </w:rPr>
         <w:t>) then by model (</w:t>
       </w:r>
       <w:r>
         <w:rPr>
           <w:b/>
+          <w:highlight w:val="yellow"/>
         </w:rPr>
         <w:t>ascending</w:t>
       </w:r>
       <w:r>
+        <w:rPr>
+          <w:highlight w:val="yellow"/>
+        </w:rPr>
         <w:t>). Select top 5 records.</w:t>
       </w:r>
     </w:p>
@@ -16913,15 +16970,20 @@
       <w:r>
         <w:rPr>
           <w:b/>
+          <w:highlight w:val="yellow"/>
         </w:rPr>
         <w:t>Order</w:t>
       </w:r>
       <w:r>
+        <w:rPr>
+          <w:highlight w:val="yellow"/>
+        </w:rPr>
         <w:t xml:space="preserve"> the result list </w:t>
       </w:r>
       <w:r>
         <w:rPr>
           <w:b/>
+          <w:highlight w:val="yellow"/>
         </w:rPr>
         <w:t>by total spent money descending</w:t>
       </w:r>
@@ -20276,7 +20338,7 @@
                                   <pic:cNvPicPr/>
                                 </pic:nvPicPr>
                                 <pic:blipFill rotWithShape="1">
-                                  <a:blip r:embed="rId15" cstate="print">
+                                  <a:blip r:embed="rId4" cstate="print">
                                     <a:extLst>
                                       <a:ext uri="{28A0092B-C50C-407E-A947-70E740481C1C}">
                                         <a14:useLocalDpi xmlns:a14="http://schemas.microsoft.com/office/drawing/2010/main" val="0"/>
@@ -20340,7 +20402,7 @@
                                   <pic:cNvPicPr/>
                                 </pic:nvPicPr>
                                 <pic:blipFill rotWithShape="1">
-                                  <a:blip r:embed="rId16" cstate="print">
+                                  <a:blip r:embed="rId5" cstate="print">
                                     <a:extLst>
                                       <a:ext uri="{28A0092B-C50C-407E-A947-70E740481C1C}">
                                         <a14:useLocalDpi xmlns:a14="http://schemas.microsoft.com/office/drawing/2010/main" val="0"/>
@@ -20395,7 +20457,7 @@
                                   <pic:cNvPicPr/>
                                 </pic:nvPicPr>
                                 <pic:blipFill rotWithShape="1">
-                                  <a:blip r:embed="rId17" cstate="print">
+                                  <a:blip r:embed="rId6" cstate="print">
                                     <a:extLst>
                                       <a:ext uri="{28A0092B-C50C-407E-A947-70E740481C1C}">
                                         <a14:useLocalDpi xmlns:a14="http://schemas.microsoft.com/office/drawing/2010/main" val="0"/>
@@ -20449,7 +20511,7 @@
                                   <pic:cNvPicPr/>
                                 </pic:nvPicPr>
                                 <pic:blipFill rotWithShape="1">
-                                  <a:blip r:embed="rId18" cstate="print">
+                                  <a:blip r:embed="rId7" cstate="print">
                                     <a:extLst>
                                       <a:ext uri="{28A0092B-C50C-407E-A947-70E740481C1C}">
                                         <a14:useLocalDpi xmlns:a14="http://schemas.microsoft.com/office/drawing/2010/main" val="0"/>
@@ -20503,7 +20565,7 @@
                                   <pic:cNvPicPr/>
                                 </pic:nvPicPr>
                                 <pic:blipFill rotWithShape="1">
-                                  <a:blip r:embed="rId19" cstate="print">
+                                  <a:blip r:embed="rId8" cstate="print">
                                     <a:extLst>
                                       <a:ext uri="{28A0092B-C50C-407E-A947-70E740481C1C}">
                                         <a14:useLocalDpi xmlns:a14="http://schemas.microsoft.com/office/drawing/2010/main" val="0"/>
@@ -20559,7 +20621,7 @@
                                   <pic:cNvPicPr/>
                                 </pic:nvPicPr>
                                 <pic:blipFill rotWithShape="1">
-                                  <a:blip r:embed="rId20" cstate="print">
+                                  <a:blip r:embed="rId9" cstate="print">
                                     <a:extLst>
                                       <a:ext uri="{28A0092B-C50C-407E-A947-70E740481C1C}">
                                         <a14:useLocalDpi xmlns:a14="http://schemas.microsoft.com/office/drawing/2010/main" val="0"/>
@@ -20615,7 +20677,7 @@
                                   <pic:cNvPicPr/>
                                 </pic:nvPicPr>
                                 <pic:blipFill rotWithShape="1">
-                                  <a:blip r:embed="rId21" cstate="print">
+                                  <a:blip r:embed="rId10" cstate="print">
                                     <a:extLst>
                                       <a:ext uri="{28A0092B-C50C-407E-A947-70E740481C1C}">
                                         <a14:useLocalDpi xmlns:a14="http://schemas.microsoft.com/office/drawing/2010/main" val="0"/>
@@ -20671,7 +20733,7 @@
                                   <pic:cNvPicPr/>
                                 </pic:nvPicPr>
                                 <pic:blipFill rotWithShape="1">
-                                  <a:blip r:embed="rId22" cstate="print">
+                                  <a:blip r:embed="rId11" cstate="print">
                                     <a:extLst>
                                       <a:ext uri="{28A0092B-C50C-407E-A947-70E740481C1C}">
                                         <a14:useLocalDpi xmlns:a14="http://schemas.microsoft.com/office/drawing/2010/main" val="0"/>
@@ -20725,7 +20787,7 @@
                                   <pic:cNvPicPr/>
                                 </pic:nvPicPr>
                                 <pic:blipFill rotWithShape="1">
-                                  <a:blip r:embed="rId23" cstate="print">
+                                  <a:blip r:embed="rId12" cstate="print">
                                     <a:extLst>
                                       <a:ext uri="{28A0092B-C50C-407E-A947-70E740481C1C}">
                                         <a14:useLocalDpi xmlns:a14="http://schemas.microsoft.com/office/drawing/2010/main" val="0"/>
@@ -22235,7 +22297,7 @@
       <w:lvlText w:val="Query %1."/>
       <w:lvlJc w:val="left"/>
       <w:pPr>
-        <w:ind w:left="0" w:firstLine="0"/>
+        <w:ind w:left="2694" w:firstLine="0"/>
       </w:pPr>
       <w:rPr>
         <w:rFonts w:hint="default"/>
@@ -25185,6 +25247,7 @@
       <w:numPr>
         <w:numId w:val="37"/>
       </w:numPr>
+      <w:ind w:left="0"/>
       <w:outlineLvl w:val="2"/>
     </w:pPr>
     <w:rPr>

--- a/C# Entity Framework Core June 2020/20 EXERCISE XML PROCESSING/09. XML-Processing-Exercises.docx
+++ b/C# Entity Framework Core June 2020/20 EXERCISE XML PROCESSING/09. XML-Processing-Exercises.docx
@@ -11446,9 +11446,26 @@
         <w:t>cars</w:t>
       </w:r>
       <w:r>
-        <w:t xml:space="preserve"> with distance more than 2,000,000. Order them by make, then by model alphabetically. </w:t>
-      </w:r>
-      <w:r>
+        <w:t xml:space="preserve"> with distance more than 2,000,000. </w:t>
+      </w:r>
+      <w:r>
+        <w:rPr>
+          <w:b/>
+          <w:bCs/>
+          <w:highlight w:val="yellow"/>
+        </w:rPr>
+        <w:t>Order them by make, then by model alphabetically</w:t>
+      </w:r>
+      <w:r>
+        <w:rPr>
+          <w:highlight w:val="yellow"/>
+        </w:rPr>
+        <w:t xml:space="preserve">. </w:t>
+      </w:r>
+      <w:r>
+        <w:rPr>
+          <w:highlight w:val="yellow"/>
+        </w:rPr>
         <w:t>Take top 10 records.</w:t>
       </w:r>
     </w:p>
